--- a/documentos/formatos de pruebas/Prueba de funcionalidad.docx
+++ b/documentos/formatos de pruebas/Prueba de funcionalidad.docx
@@ -2,9 +2,313 @@
 <file path=word/document.xml><?xml version="1.0" encoding="utf-8"?>
 <w:document xmlns:wpc="http://schemas.microsoft.com/office/word/2010/wordprocessingCanvas" xmlns:mc="http://schemas.openxmlformats.org/markup-compatibility/2006" xmlns:o="urn:schemas-microsoft-com:office:office" xmlns:r="http://schemas.openxmlformats.org/officeDocument/2006/relationships" xmlns:m="http://schemas.openxmlformats.org/officeDocument/2006/math" xmlns:v="urn:schemas-microsoft-com:vml" xmlns:wp14="http://schemas.microsoft.com/office/word/2010/wordprocessingDrawing" xmlns:wp="http://schemas.openxmlformats.org/drawingml/2006/wordprocessingDrawing" xmlns:w10="urn:schemas-microsoft-com:office:word" xmlns:w="http://schemas.openxmlformats.org/wordprocessingml/2006/main" xmlns:w14="http://schemas.microsoft.com/office/word/2010/wordml" xmlns:w15="http://schemas.microsoft.com/office/word/2012/wordml" xmlns:wpg="http://schemas.microsoft.com/office/word/2010/wordprocessingGroup" xmlns:wpi="http://schemas.microsoft.com/office/word/2010/wordprocessingInk" xmlns:a="http://schemas.openxmlformats.org/drawingml/2006/main" xmlns:wne="http://schemas.microsoft.com/office/word/2006/wordml" xmlns:wps="http://schemas.microsoft.com/office/word/2010/wordprocessingShape" mc:Ignorable="w14 w15 wp14">
   <w:body>
+    <w:p>
+      <w:pPr>
+        <w:jc w:val="center"/>
+        <w:rPr>
+          <w:rFonts w:ascii="Arial" w:hAnsi="Arial" w:cs="Arial"/>
+        </w:rPr>
+      </w:pPr>
+      <w:r>
+        <w:rPr>
+          <w:rFonts w:ascii="Arial" w:hAnsi="Arial" w:cs="Arial"/>
+          <w:b/>
+          <w:sz w:val="72"/>
+          <w:szCs w:val="72"/>
+        </w:rPr>
+        <w:t xml:space="preserve">Prueba de funcionalidad</w:t>
+      </w:r>
+      <w:r/>
+    </w:p>
+    <w:p>
+      <w:pPr>
+        <w:jc w:val="left"/>
+        <w:rPr>
+          <w:rFonts w:ascii="Arial" w:hAnsi="Arial" w:cs="Arial"/>
+        </w:rPr>
+      </w:pPr>
+      <w:r>
+        <w:rPr>
+          <w:rFonts w:ascii="Arial" w:hAnsi="Arial" w:cs="Arial"/>
+          <w:b/>
+          <w:sz w:val="72"/>
+          <w:szCs w:val="72"/>
+        </w:rPr>
+      </w:r>
+      <w:r>
+        <w:rPr>
+          <w:rFonts w:ascii="Arial" w:hAnsi="Arial" w:cs="Arial"/>
+          <w:b/>
+          <w:sz w:val="72"/>
+          <w:szCs w:val="72"/>
+        </w:rPr>
+      </w:r>
+      <w:r/>
+    </w:p>
+    <w:p>
+      <w:pPr>
+        <w:jc w:val="center"/>
+        <w:rPr>
+          <w:rFonts w:ascii="Arial" w:hAnsi="Arial" w:cs="Arial"/>
+        </w:rPr>
+      </w:pPr>
+      <w:r>
+        <w:rPr>
+          <w:rFonts w:ascii="Arial" w:hAnsi="Arial" w:cs="Arial"/>
+          <w:b/>
+          <w:sz w:val="28"/>
+          <w:szCs w:val="72"/>
+        </w:rPr>
+        <w:t xml:space="preserve">Integrantes</w:t>
+      </w:r>
+      <w:r>
+        <w:rPr>
+          <w:rFonts w:ascii="Arial" w:hAnsi="Arial" w:cs="Arial"/>
+        </w:rPr>
+      </w:r>
+      <w:r/>
+    </w:p>
+    <w:p>
+      <w:pPr>
+        <w:jc w:val="center"/>
+        <w:spacing w:line="276" w:lineRule="auto"/>
+        <w:rPr>
+          <w:rFonts w:ascii="Arial" w:hAnsi="Arial" w:cs="Arial"/>
+        </w:rPr>
+      </w:pPr>
+      <w:r>
+        <w:rPr>
+          <w:rFonts w:ascii="Arial" w:hAnsi="Arial" w:cs="Arial"/>
+          <w:sz w:val="24"/>
+          <w:szCs w:val="72"/>
+        </w:rPr>
+        <w:t xml:space="preserve">Miler Vargas Mola</w:t>
+      </w:r>
+      <w:r>
+        <w:rPr>
+          <w:rFonts w:ascii="Arial" w:hAnsi="Arial" w:cs="Arial"/>
+        </w:rPr>
+      </w:r>
+      <w:r/>
+    </w:p>
+    <w:p>
+      <w:pPr>
+        <w:jc w:val="center"/>
+        <w:spacing w:line="276" w:lineRule="auto"/>
+        <w:rPr>
+          <w:rFonts w:ascii="Arial" w:hAnsi="Arial" w:cs="Arial"/>
+        </w:rPr>
+      </w:pPr>
+      <w:r>
+        <w:rPr>
+          <w:rFonts w:ascii="Arial" w:hAnsi="Arial" w:cs="Arial"/>
+          <w:sz w:val="24"/>
+          <w:szCs w:val="72"/>
+        </w:rPr>
+        <w:t xml:space="preserve">Saray Lopez Tobinzon</w:t>
+      </w:r>
+      <w:r>
+        <w:rPr>
+          <w:rFonts w:ascii="Arial" w:hAnsi="Arial" w:cs="Arial"/>
+        </w:rPr>
+      </w:r>
+      <w:r/>
+    </w:p>
+    <w:p>
+      <w:pPr>
+        <w:jc w:val="center"/>
+        <w:spacing w:line="276" w:lineRule="auto"/>
+        <w:rPr>
+          <w:rFonts w:ascii="Arial" w:hAnsi="Arial" w:cs="Arial"/>
+        </w:rPr>
+      </w:pPr>
+      <w:r>
+        <w:rPr>
+          <w:rFonts w:ascii="Arial" w:hAnsi="Arial" w:cs="Arial"/>
+          <w:sz w:val="24"/>
+          <w:szCs w:val="72"/>
+        </w:rPr>
+        <w:t xml:space="preserve">Javier Herrera Manjarez</w:t>
+      </w:r>
+      <w:r>
+        <w:rPr>
+          <w:rFonts w:ascii="Arial" w:hAnsi="Arial" w:cs="Arial"/>
+        </w:rPr>
+      </w:r>
+      <w:r/>
+    </w:p>
+    <w:p>
+      <w:pPr>
+        <w:jc w:val="center"/>
+        <w:spacing w:line="276" w:lineRule="auto"/>
+        <w:rPr>
+          <w:rFonts w:ascii="Arial" w:hAnsi="Arial" w:cs="Arial"/>
+        </w:rPr>
+      </w:pPr>
+      <w:r>
+        <w:rPr>
+          <w:rFonts w:ascii="Arial" w:hAnsi="Arial" w:cs="Arial"/>
+          <w:sz w:val="24"/>
+          <w:szCs w:val="72"/>
+        </w:rPr>
+        <w:t xml:space="preserve">Carlos Coneo Diaz</w:t>
+      </w:r>
+      <w:r>
+        <w:rPr>
+          <w:rFonts w:ascii="Arial" w:hAnsi="Arial" w:cs="Arial"/>
+        </w:rPr>
+      </w:r>
+      <w:r/>
+    </w:p>
+    <w:p>
+      <w:pPr>
+        <w:jc w:val="center"/>
+        <w:spacing w:line="276" w:lineRule="auto"/>
+        <w:rPr>
+          <w:rFonts w:ascii="Arial" w:hAnsi="Arial" w:cs="Arial"/>
+        </w:rPr>
+      </w:pPr>
+      <w:r>
+        <w:rPr>
+          <w:rFonts w:ascii="Arial" w:hAnsi="Arial" w:cs="Arial"/>
+          <w:sz w:val="24"/>
+          <w:szCs w:val="72"/>
+        </w:rPr>
+        <w:t xml:space="preserve">Andres Burgos De las salas</w:t>
+      </w:r>
+      <w:r>
+        <w:rPr>
+          <w:rFonts w:ascii="Arial" w:hAnsi="Arial" w:cs="Arial"/>
+        </w:rPr>
+      </w:r>
+      <w:r/>
+    </w:p>
+    <w:p>
+      <w:pPr>
+        <w:jc w:val="center"/>
+        <w:rPr>
+          <w:rFonts w:ascii="Arial" w:hAnsi="Arial" w:cs="Arial"/>
+        </w:rPr>
+      </w:pPr>
+      <w:r>
+        <w:rPr>
+          <w:rFonts w:ascii="Arial" w:hAnsi="Arial" w:cs="Arial"/>
+          <w:b/>
+          <w:sz w:val="72"/>
+          <w:szCs w:val="72"/>
+          <w:highlight w:val="none"/>
+        </w:rPr>
+      </w:r>
+      <w:r>
+        <w:rPr>
+          <w:rFonts w:ascii="Arial" w:hAnsi="Arial" w:cs="Arial"/>
+        </w:rPr>
+      </w:r>
+      <w:r/>
+    </w:p>
+    <w:p>
+      <w:pPr>
+        <w:jc w:val="center"/>
+        <w:rPr>
+          <w:rFonts w:ascii="Arial" w:hAnsi="Arial" w:cs="Arial"/>
+        </w:rPr>
+      </w:pPr>
+      <w:r>
+        <w:rPr>
+          <w:rFonts w:ascii="Arial" w:hAnsi="Arial" w:cs="Arial"/>
+          <w:b/>
+          <w:sz w:val="72"/>
+          <w:szCs w:val="72"/>
+        </w:rPr>
+      </w:r>
+      <w:r>
+        <w:rPr>
+          <w:rFonts w:ascii="Arial" w:hAnsi="Arial" w:cs="Arial"/>
+        </w:rPr>
+      </w:r>
+      <w:r/>
+    </w:p>
+    <w:p>
+      <w:pPr>
+        <w:ind w:left="1464" w:right="693" w:firstLine="0"/>
+        <w:jc w:val="center"/>
+        <w:rPr>
+          <w:color w:val="000000"/>
+        </w:rPr>
+      </w:pPr>
+      <w:r>
+        <w:rPr>
+          <w:color w:val="000000" w:themeColor="text1"/>
+          <w:sz w:val="31"/>
+          <w:szCs w:val="31"/>
+          <w:rtl w:val="false"/>
+        </w:rPr>
+        <w:t xml:space="preserve">Universidad del Sinú</w:t>
+      </w:r>
+      <w:r>
+        <w:rPr>
+          <w:color w:val="000000"/>
+        </w:rPr>
+      </w:r>
+      <w:r/>
+    </w:p>
+    <w:p>
+      <w:pPr>
+        <w:ind w:left="1467" w:right="693" w:firstLine="0"/>
+        <w:jc w:val="center"/>
+        <w:spacing w:before="2"/>
+        <w:rPr>
+          <w:color w:val="000000"/>
+        </w:rPr>
+      </w:pPr>
+      <w:r>
+        <w:rPr>
+          <w:color w:val="000000" w:themeColor="text1"/>
+          <w:sz w:val="31"/>
+          <w:szCs w:val="31"/>
+          <w:rtl w:val="false"/>
+        </w:rPr>
+        <w:t xml:space="preserve">Escuela de Ingeniería de Sistemas </w:t>
+      </w:r>
+      <w:r>
+        <w:rPr>
+          <w:color w:val="000000"/>
+        </w:rPr>
+      </w:r>
+      <w:r/>
+    </w:p>
+    <w:p>
+      <w:pPr>
+        <w:jc w:val="center"/>
+        <w:rPr>
+          <w:color w:val="000000"/>
+        </w:rPr>
+      </w:pPr>
+      <w:r>
+        <w:rPr>
+          <w:color w:val="000000" w:themeColor="text1"/>
+          <w:sz w:val="31"/>
+          <w:szCs w:val="31"/>
+          <w:rtl w:val="false"/>
+        </w:rPr>
+        <w:t xml:space="preserve">            Abril - 18 - 2022</w:t>
+      </w:r>
+      <w:r>
+        <w:rPr>
+          <w:color w:val="000000"/>
+        </w:rPr>
+      </w:r>
+      <w:r/>
+    </w:p>
+    <w:p>
+      <w:r>
+        <w:br w:type="page" w:clear="all"/>
+      </w:r>
+      <w:r/>
+    </w:p>
     <w:tbl>
       <w:tblPr>
-        <w:tblStyle w:val="82"/>
+        <w:tblStyle w:val="702"/>
         <w:tblW w:w="0" w:type="auto"/>
         <w:tblLayout w:type="fixed"/>
         <w:tblLook w:val="04A0" w:firstRow="1" w:lastRow="0" w:firstColumn="1" w:lastColumn="0" w:noHBand="0" w:noVBand="1"/>
@@ -37,6 +341,7 @@
               <w:t xml:space="preserve">N°</w:t>
             </w:r>
             <w:r/>
+            <w:r/>
           </w:p>
         </w:tc>
         <w:tc>
@@ -53,6 +358,7 @@
               <w:t xml:space="preserve">Nombre req</w:t>
             </w:r>
             <w:r/>
+            <w:r/>
           </w:p>
         </w:tc>
         <w:tc>
@@ -69,6 +375,7 @@
               <w:t xml:space="preserve">Datos entrada</w:t>
             </w:r>
             <w:r/>
+            <w:r/>
           </w:p>
         </w:tc>
         <w:tc>
@@ -85,6 +392,7 @@
               <w:t xml:space="preserve">Datos salida</w:t>
             </w:r>
             <w:r/>
+            <w:r/>
           </w:p>
         </w:tc>
         <w:tc>
@@ -101,6 +409,7 @@
               <w:t xml:space="preserve">Fecha prueba</w:t>
             </w:r>
             <w:r/>
+            <w:r/>
           </w:p>
         </w:tc>
         <w:tc>
@@ -117,6 +426,7 @@
               <w:t xml:space="preserve">Estado</w:t>
             </w:r>
             <w:r/>
+            <w:r/>
           </w:p>
         </w:tc>
         <w:tc>
@@ -133,6 +443,7 @@
               <w:t xml:space="preserve">Observación</w:t>
             </w:r>
             <w:r/>
+            <w:r/>
           </w:p>
         </w:tc>
         <w:tc>
@@ -148,6 +459,7 @@
             <w:r>
               <w:t xml:space="preserve">Responsable</w:t>
             </w:r>
+            <w:r/>
             <w:r/>
           </w:p>
         </w:tc>
@@ -170,6 +482,7 @@
               <w:t xml:space="preserve">1</w:t>
             </w:r>
             <w:r/>
+            <w:r/>
           </w:p>
         </w:tc>
         <w:tc>
@@ -179,12 +492,10 @@
             <w:noWrap w:val="false"/>
           </w:tcPr>
           <w:p>
-            <w:pPr>
-              <w:jc w:val="left"/>
-            </w:pPr>
             <w:r>
-              <w:t xml:space="preserve">Verificación de usuario</w:t>
+              <w:t xml:space="preserve">Registrar usuario</w:t>
             </w:r>
+            <w:r/>
             <w:r/>
           </w:p>
         </w:tc>
@@ -195,9 +506,13 @@
             <w:noWrap w:val="false"/>
           </w:tcPr>
           <w:p>
+            <w:pPr>
+              <w:jc w:val="center"/>
+            </w:pPr>
             <w:r>
-              <w:t xml:space="preserve">User y password</w:t>
+              <w:t xml:space="preserve">Datos personales</w:t>
             </w:r>
+            <w:r/>
             <w:r/>
           </w:p>
         </w:tc>
@@ -212,6 +527,7 @@
               <w:t xml:space="preserve">Mensaje informativo</w:t>
             </w:r>
             <w:r/>
+            <w:r/>
           </w:p>
         </w:tc>
         <w:tc>
@@ -222,8 +538,9 @@
           </w:tcPr>
           <w:p>
             <w:r>
-              <w:t xml:space="preserve">16-mayo-2022</w:t>
+              <w:t xml:space="preserve">29-mayo-2022</w:t>
             </w:r>
+            <w:r/>
             <w:r/>
           </w:p>
         </w:tc>
@@ -235,8 +552,9 @@
           </w:tcPr>
           <w:p>
             <w:r>
-              <w:t xml:space="preserve">No conforme</w:t>
+              <w:t xml:space="preserve">Conforme</w:t>
             </w:r>
+            <w:r/>
             <w:r/>
           </w:p>
         </w:tc>
@@ -248,8 +566,9 @@
           </w:tcPr>
           <w:p>
             <w:r>
-              <w:t xml:space="preserve">La conexión a la base de datos no es exitosa</w:t>
+              <w:t xml:space="preserve">Ninguna</w:t>
             </w:r>
+            <w:r/>
             <w:r/>
           </w:p>
         </w:tc>
@@ -261,8 +580,9 @@
           </w:tcPr>
           <w:p>
             <w:r>
-              <w:t xml:space="preserve">Miller Vargas Mola (87223)</w:t>
+              <w:t xml:space="preserve">Saray lopez tobinson</w:t>
             </w:r>
+            <w:r/>
             <w:r/>
           </w:p>
         </w:tc>
@@ -285,6 +605,7 @@
               <w:t xml:space="preserve">2</w:t>
             </w:r>
             <w:r/>
+            <w:r/>
           </w:p>
         </w:tc>
         <w:tc>
@@ -303,10 +624,6 @@
             <w:r/>
             <w:r/>
           </w:p>
-          <w:p>
-            <w:r/>
-            <w:r/>
-          </w:p>
         </w:tc>
         <w:tc>
           <w:tcPr>
@@ -318,10 +635,6 @@
             <w:r>
               <w:t xml:space="preserve">User y password</w:t>
             </w:r>
-            <w:r/>
-            <w:r/>
-          </w:p>
-          <w:p>
             <w:r/>
             <w:r/>
           </w:p>
@@ -338,9 +651,6 @@
             </w:r>
             <w:r/>
             <w:r/>
-            <w:r/>
-            <w:r/>
-            <w:r/>
           </w:p>
         </w:tc>
         <w:tc>
@@ -351,11 +661,8 @@
           </w:tcPr>
           <w:p>
             <w:r>
-              <w:t xml:space="preserve">16-mayo-2022</w:t>
+              <w:t xml:space="preserve">29-mayo-2022</w:t>
             </w:r>
-            <w:r/>
-          </w:p>
-          <w:p>
             <w:r/>
             <w:r/>
           </w:p>
@@ -367,12 +674,10 @@
             <w:noWrap w:val="false"/>
           </w:tcPr>
           <w:p>
-            <w:pPr>
-              <w:jc w:val="left"/>
-            </w:pPr>
             <w:r>
-              <w:t xml:space="preserve">Conforme</w:t>
+              <w:t xml:space="preserve">No conforme</w:t>
             </w:r>
+            <w:r/>
             <w:r/>
           </w:p>
         </w:tc>
@@ -384,8 +689,9 @@
           </w:tcPr>
           <w:p>
             <w:r>
-              <w:t xml:space="preserve">La contraseña de la base de datos estaba errada</w:t>
+              <w:t xml:space="preserve">La conexión a la base de datos no es exitosa</w:t>
             </w:r>
+            <w:r/>
             <w:r/>
           </w:p>
         </w:tc>
@@ -399,10 +705,6 @@
             <w:r>
               <w:t xml:space="preserve">Miller Vargas Mola (87223)</w:t>
             </w:r>
-            <w:r/>
-            <w:r/>
-          </w:p>
-          <w:p>
             <w:r/>
             <w:r/>
           </w:p>
@@ -424,6 +726,7 @@
               <w:t xml:space="preserve">3</w:t>
             </w:r>
             <w:r/>
+            <w:r/>
           </w:p>
         </w:tc>
         <w:tc>
@@ -437,16 +740,13 @@
               <w:jc w:val="left"/>
             </w:pPr>
             <w:r>
-              <w:rPr>
-                <w:szCs w:val="22"/>
-                <w:lang w:eastAsia="es-CO"/>
-              </w:rPr>
-              <w:t xml:space="preserve">Editar datos personales</w:t>
+              <w:t xml:space="preserve">Verificación de usuario</w:t>
             </w:r>
             <w:r/>
             <w:r/>
           </w:p>
           <w:p>
+            <w:r/>
             <w:r/>
             <w:r/>
           </w:p>
@@ -459,8 +759,14 @@
           </w:tcPr>
           <w:p>
             <w:r>
-              <w:t xml:space="preserve">Telefono, email y dirección</w:t>
+              <w:t xml:space="preserve">User y password</w:t>
             </w:r>
+            <w:r/>
+            <w:r/>
+          </w:p>
+          <w:p>
+            <w:r/>
+            <w:r/>
             <w:r/>
           </w:p>
         </w:tc>
@@ -471,32 +777,11 @@
             <w:noWrap w:val="false"/>
           </w:tcPr>
           <w:p>
-            <w:pPr>
-              <w:rPr>
-                <w:highlight w:val="none"/>
-              </w:rPr>
-            </w:pPr>
             <w:r>
-              <w:t xml:space="preserve">Mensaje de confirmación e </w:t>
+              <w:t xml:space="preserve">Mensaje informativo</w:t>
             </w:r>
             <w:r/>
-            <w:r>
-              <w:t xml:space="preserve">informativo</w:t>
-            </w:r>
-            <w:r/>
-            <w:r/>
-            <w:r>
-              <w:rPr>
-                <w:highlight w:val="none"/>
-              </w:rPr>
-            </w:r>
-            <w:r/>
-            <w:r/>
-            <w:r>
-              <w:rPr>
-                <w:highlight w:val="none"/>
-              </w:rPr>
-            </w:r>
+            <w:r/>
           </w:p>
         </w:tc>
         <w:tc>
@@ -507,8 +792,14 @@
           </w:tcPr>
           <w:p>
             <w:r>
-              <w:t xml:space="preserve">16-mayo-2022</w:t>
+              <w:t xml:space="preserve">29-mayo-2022</w:t>
             </w:r>
+            <w:r/>
+            <w:r/>
+          </w:p>
+          <w:p>
+            <w:r/>
+            <w:r/>
             <w:r/>
           </w:p>
         </w:tc>
@@ -519,9 +810,13 @@
             <w:noWrap w:val="false"/>
           </w:tcPr>
           <w:p>
+            <w:pPr>
+              <w:jc w:val="left"/>
+            </w:pPr>
             <w:r>
-              <w:t xml:space="preserve">Parcialemente</w:t>
+              <w:t xml:space="preserve">Conforme</w:t>
             </w:r>
+            <w:r/>
             <w:r/>
           </w:p>
         </w:tc>
@@ -533,8 +828,9 @@
           </w:tcPr>
           <w:p>
             <w:r>
-              <w:t xml:space="preserve">La longitud de los campos no corresponde al del documento</w:t>
+              <w:t xml:space="preserve">La contraseña de la base de datos estaba errada</w:t>
             </w:r>
+            <w:r/>
             <w:r/>
           </w:p>
         </w:tc>
@@ -552,6 +848,7 @@
             <w:r/>
           </w:p>
           <w:p>
+            <w:r/>
             <w:r/>
             <w:r/>
           </w:p>
@@ -574,6 +871,7 @@
               <w:t xml:space="preserve">4</w:t>
             </w:r>
             <w:r/>
+            <w:r/>
           </w:p>
         </w:tc>
         <w:tc>
@@ -587,7 +885,6 @@
             <w:pPr>
               <w:jc w:val="left"/>
             </w:pPr>
-            <w:r/>
             <w:r>
               <w:rPr>
                 <w:szCs w:val="22"/>
@@ -595,6 +892,11 @@
               </w:rPr>
               <w:t xml:space="preserve">Editar datos personales</w:t>
             </w:r>
+            <w:r/>
+            <w:r/>
+          </w:p>
+          <w:p>
+            <w:r/>
             <w:r/>
             <w:r/>
           </w:p>
@@ -610,10 +912,6 @@
             <w:r>
               <w:t xml:space="preserve">Telefono, email y dirección</w:t>
             </w:r>
-            <w:r/>
-            <w:r/>
-          </w:p>
-          <w:p>
             <w:r/>
             <w:r/>
           </w:p>
@@ -644,10 +942,6 @@
             </w:r>
             <w:r/>
           </w:p>
-          <w:p>
-            <w:r/>
-            <w:r/>
-          </w:p>
         </w:tc>
         <w:tc>
           <w:tcPr>
@@ -657,11 +951,9 @@
             <w:noWrap w:val="false"/>
           </w:tcPr>
           <w:p>
-            <w:r/>
             <w:r>
-              <w:t xml:space="preserve">16-mayo-2022</w:t>
+              <w:t xml:space="preserve">29-mayo-2022</w:t>
             </w:r>
-            <w:r/>
             <w:r/>
             <w:r/>
           </w:p>
@@ -674,24 +966,11 @@
             <w:noWrap w:val="false"/>
           </w:tcPr>
           <w:p>
-            <w:pPr>
-              <w:rPr>
-                <w:lang w:val="undefined"/>
-              </w:rPr>
-            </w:pPr>
             <w:r>
-              <w:t xml:space="preserve">Conforme</w:t>
+              <w:t xml:space="preserve">Parcialemente</w:t>
             </w:r>
-            <w:r>
-              <w:rPr>
-                <w:lang w:val="undefined"/>
-              </w:rPr>
-            </w:r>
-            <w:r>
-              <w:rPr>
-                <w:lang w:val="undefined"/>
-              </w:rPr>
-            </w:r>
+            <w:r/>
+            <w:r/>
           </w:p>
         </w:tc>
         <w:tc>
@@ -703,10 +982,8 @@
           </w:tcPr>
           <w:p>
             <w:r>
-              <w:t xml:space="preserve">La longitud de los campos fue asignada como esta en el documento</w:t>
+              <w:t xml:space="preserve">La longitud de los campos no corresponde al del documento</w:t>
             </w:r>
-            <w:r/>
-            <w:r/>
             <w:r/>
             <w:r/>
           </w:p>
@@ -726,6 +1003,7 @@
             <w:r/>
           </w:p>
           <w:p>
+            <w:r/>
             <w:r/>
             <w:r/>
           </w:p>
@@ -744,6 +1022,9 @@
             <w:pPr>
               <w:jc w:val="center"/>
             </w:pPr>
+            <w:r>
+              <w:t xml:space="preserve">5</w:t>
+            </w:r>
             <w:r/>
             <w:r/>
           </w:p>
@@ -756,6 +1037,16 @@
             <w:noWrap w:val="false"/>
           </w:tcPr>
           <w:p>
+            <w:pPr>
+              <w:jc w:val="left"/>
+            </w:pPr>
+            <w:r>
+              <w:rPr>
+                <w:szCs w:val="22"/>
+                <w:lang w:eastAsia="es-CO"/>
+              </w:rPr>
+              <w:t xml:space="preserve">Editar datos personales</w:t>
+            </w:r>
             <w:r/>
             <w:r/>
           </w:p>
@@ -768,6 +1059,14 @@
             <w:noWrap w:val="false"/>
           </w:tcPr>
           <w:p>
+            <w:r>
+              <w:t xml:space="preserve">Telefono, email y dirección</w:t>
+            </w:r>
+            <w:r/>
+            <w:r/>
+          </w:p>
+          <w:p>
+            <w:r/>
             <w:r/>
             <w:r/>
           </w:p>
@@ -780,6 +1079,26 @@
             <w:noWrap w:val="false"/>
           </w:tcPr>
           <w:p>
+            <w:pPr>
+              <w:rPr>
+                <w:highlight w:val="none"/>
+              </w:rPr>
+            </w:pPr>
+            <w:r>
+              <w:t xml:space="preserve">Mensaje de confirmación e </w:t>
+            </w:r>
+            <w:r>
+              <w:t xml:space="preserve">informativo</w:t>
+            </w:r>
+            <w:r>
+              <w:rPr>
+                <w:highlight w:val="none"/>
+              </w:rPr>
+            </w:r>
+            <w:r/>
+          </w:p>
+          <w:p>
+            <w:r/>
             <w:r/>
             <w:r/>
           </w:p>
@@ -792,6 +1111,9 @@
             <w:noWrap w:val="false"/>
           </w:tcPr>
           <w:p>
+            <w:r>
+              <w:t xml:space="preserve">29-mayo-2022</w:t>
+            </w:r>
             <w:r/>
             <w:r/>
           </w:p>
@@ -804,6 +1126,9 @@
             <w:noWrap w:val="false"/>
           </w:tcPr>
           <w:p>
+            <w:r>
+              <w:t xml:space="preserve">Conforme</w:t>
+            </w:r>
             <w:r/>
             <w:r/>
           </w:p>
@@ -816,6 +1141,9 @@
             <w:noWrap w:val="false"/>
           </w:tcPr>
           <w:p>
+            <w:r>
+              <w:t xml:space="preserve">La longitud de los campos fue asignada como esta en el documento</w:t>
+            </w:r>
             <w:r/>
             <w:r/>
           </w:p>
@@ -828,12 +1156,163 @@
             <w:noWrap w:val="false"/>
           </w:tcPr>
           <w:p>
+            <w:r>
+              <w:t xml:space="preserve">Miller Vargas Mola (87223)</w:t>
+            </w:r>
+            <w:r/>
+            <w:r/>
+          </w:p>
+          <w:p>
+            <w:r/>
+            <w:r/>
+            <w:r/>
+          </w:p>
+        </w:tc>
+      </w:tr>
+      <w:tr>
+        <w:trPr/>
+        <w:tc>
+          <w:tcPr>
+            <w:tcW w:w="567" w:type="dxa"/>
+            <w:vMerge w:val="restart"/>
+            <w:textDirection w:val="lrTb"/>
+            <w:noWrap w:val="false"/>
+          </w:tcPr>
+          <w:p>
+            <w:pPr>
+              <w:jc w:val="center"/>
+            </w:pPr>
+            <w:r>
+              <w:t xml:space="preserve">6</w:t>
+            </w:r>
+            <w:r/>
+            <w:r/>
+          </w:p>
+        </w:tc>
+        <w:tc>
+          <w:tcPr>
+            <w:tcW w:w="3076" w:type="dxa"/>
+            <w:vMerge w:val="restart"/>
+            <w:textDirection w:val="lrTb"/>
+            <w:noWrap w:val="false"/>
+          </w:tcPr>
+          <w:p>
+            <w:r>
+              <w:t xml:space="preserve">Agendar citas</w:t>
+            </w:r>
+            <w:r/>
+            <w:r/>
+          </w:p>
+        </w:tc>
+        <w:tc>
+          <w:tcPr>
+            <w:tcW w:w="1821" w:type="dxa"/>
+            <w:vMerge w:val="restart"/>
+            <w:textDirection w:val="lrTb"/>
+            <w:noWrap w:val="false"/>
+          </w:tcPr>
+          <w:p>
+            <w:r>
+              <w:t xml:space="preserve">Ninguno</w:t>
+            </w:r>
+            <w:r/>
+            <w:r/>
+          </w:p>
+        </w:tc>
+        <w:tc>
+          <w:tcPr>
+            <w:tcW w:w="1821" w:type="dxa"/>
+            <w:vMerge w:val="restart"/>
+            <w:textDirection w:val="lrTb"/>
+            <w:noWrap w:val="false"/>
+          </w:tcPr>
+          <w:p>
+            <w:pPr>
+              <w:rPr>
+                <w:highlight w:val="none"/>
+              </w:rPr>
+            </w:pPr>
+            <w:r>
+              <w:t xml:space="preserve">Mensaje informativo</w:t>
+            </w:r>
+            <w:r>
+              <w:rPr>
+                <w:highlight w:val="none"/>
+              </w:rPr>
+            </w:r>
+            <w:r/>
+          </w:p>
+        </w:tc>
+        <w:tc>
+          <w:tcPr>
+            <w:tcW w:w="1786" w:type="dxa"/>
+            <w:vMerge w:val="restart"/>
+            <w:textDirection w:val="lrTb"/>
+            <w:noWrap w:val="false"/>
+          </w:tcPr>
+          <w:p>
+            <w:r>
+              <w:t xml:space="preserve">29-mayo-2022</w:t>
+            </w:r>
+            <w:r/>
+            <w:r/>
+          </w:p>
+          <w:p>
+            <w:r/>
+            <w:r/>
+            <w:r/>
+          </w:p>
+        </w:tc>
+        <w:tc>
+          <w:tcPr>
+            <w:tcW w:w="1701" w:type="dxa"/>
+            <w:vMerge w:val="restart"/>
+            <w:textDirection w:val="lrTb"/>
+            <w:noWrap w:val="false"/>
+          </w:tcPr>
+          <w:p>
+            <w:r>
+              <w:t xml:space="preserve">Conforme</w:t>
+            </w:r>
+            <w:r/>
+            <w:r/>
+          </w:p>
+        </w:tc>
+        <w:tc>
+          <w:tcPr>
+            <w:tcW w:w="1977" w:type="dxa"/>
+            <w:vMerge w:val="restart"/>
+            <w:textDirection w:val="lrTb"/>
+            <w:noWrap w:val="false"/>
+          </w:tcPr>
+          <w:p>
+            <w:r>
+              <w:t xml:space="preserve">Ninguna</w:t>
+            </w:r>
+            <w:r/>
+            <w:r/>
+          </w:p>
+        </w:tc>
+        <w:tc>
+          <w:tcPr>
+            <w:tcW w:w="1821" w:type="dxa"/>
+            <w:vMerge w:val="restart"/>
+            <w:textDirection w:val="lrTb"/>
+            <w:noWrap w:val="false"/>
+          </w:tcPr>
+          <w:p>
+            <w:r>
+              <w:t xml:space="preserve">Javier herrera</w:t>
+            </w:r>
             <w:r/>
             <w:r/>
           </w:p>
         </w:tc>
       </w:tr>
     </w:tbl>
+    <w:p>
+      <w:r/>
+    </w:p>
     <w:p>
       <w:r/>
       <w:r/>
@@ -858,7 +1337,6 @@
       <w:pPr>
         <w:spacing w:after="0" w:line="240" w:lineRule="auto"/>
       </w:pPr>
-      <w:r/>
       <w:r>
         <w:separator/>
       </w:r>
@@ -870,7 +1348,6 @@
       <w:pPr>
         <w:spacing w:after="0" w:line="240" w:lineRule="auto"/>
       </w:pPr>
-      <w:r/>
       <w:r>
         <w:continuationSeparator/>
       </w:r>
@@ -887,7 +1364,6 @@
       <w:pPr>
         <w:spacing w:after="0" w:line="240" w:lineRule="auto"/>
       </w:pPr>
-      <w:r/>
       <w:r>
         <w:separator/>
       </w:r>
@@ -899,7 +1375,6 @@
       <w:pPr>
         <w:spacing w:after="0" w:line="240" w:lineRule="auto"/>
       </w:pPr>
-      <w:r/>
       <w:r>
         <w:continuationSeparator/>
       </w:r>
@@ -1065,11 +1540,11 @@
     <w:lsdException w:name="Bibliography" w:uiPriority="37"/>
     <w:lsdException w:name="TOC Heading" w:uiPriority="39" w:qFormat="1"/>
   </w:latentStyles>
-  <w:style w:type="paragraph" w:styleId="11">
+  <w:style w:type="paragraph" w:styleId="634">
     <w:name w:val="Heading 1"/>
-    <w:basedOn w:val="598"/>
-    <w:next w:val="598"/>
-    <w:link w:val="12"/>
+    <w:basedOn w:val="810"/>
+    <w:next w:val="810"/>
+    <w:link w:val="635"/>
     <w:uiPriority w:val="9"/>
     <w:qFormat/>
     <w:pPr>
@@ -1084,10 +1559,9 @@
       <w:szCs w:val="40"/>
     </w:rPr>
   </w:style>
-  <w:style w:type="character" w:styleId="12">
+  <w:style w:type="character" w:styleId="635">
     <w:name w:val="Heading 1 Char"/>
-    <w:basedOn w:val="9"/>
-    <w:link w:val="11"/>
+    <w:link w:val="634"/>
     <w:uiPriority w:val="9"/>
     <w:rPr>
       <w:rFonts w:ascii="Arial" w:hAnsi="Arial" w:cs="Arial" w:eastAsia="Arial"/>
@@ -1095,11 +1569,11 @@
       <w:szCs w:val="40"/>
     </w:rPr>
   </w:style>
-  <w:style w:type="paragraph" w:styleId="13">
+  <w:style w:type="paragraph" w:styleId="636">
     <w:name w:val="Heading 2"/>
-    <w:basedOn w:val="598"/>
-    <w:next w:val="598"/>
-    <w:link w:val="14"/>
+    <w:basedOn w:val="810"/>
+    <w:next w:val="810"/>
+    <w:link w:val="637"/>
     <w:uiPriority w:val="9"/>
     <w:unhideWhenUsed/>
     <w:qFormat/>
@@ -1114,21 +1588,20 @@
       <w:sz w:val="34"/>
     </w:rPr>
   </w:style>
-  <w:style w:type="character" w:styleId="14">
+  <w:style w:type="character" w:styleId="637">
     <w:name w:val="Heading 2 Char"/>
-    <w:basedOn w:val="9"/>
-    <w:link w:val="13"/>
+    <w:link w:val="636"/>
     <w:uiPriority w:val="9"/>
     <w:rPr>
       <w:rFonts w:ascii="Arial" w:hAnsi="Arial" w:cs="Arial" w:eastAsia="Arial"/>
       <w:sz w:val="34"/>
     </w:rPr>
   </w:style>
-  <w:style w:type="paragraph" w:styleId="15">
+  <w:style w:type="paragraph" w:styleId="638">
     <w:name w:val="Heading 3"/>
-    <w:basedOn w:val="598"/>
-    <w:next w:val="598"/>
-    <w:link w:val="16"/>
+    <w:basedOn w:val="810"/>
+    <w:next w:val="810"/>
+    <w:link w:val="639"/>
     <w:uiPriority w:val="9"/>
     <w:unhideWhenUsed/>
     <w:qFormat/>
@@ -1144,10 +1617,9 @@
       <w:szCs w:val="30"/>
     </w:rPr>
   </w:style>
-  <w:style w:type="character" w:styleId="16">
+  <w:style w:type="character" w:styleId="639">
     <w:name w:val="Heading 3 Char"/>
-    <w:basedOn w:val="9"/>
-    <w:link w:val="15"/>
+    <w:link w:val="638"/>
     <w:uiPriority w:val="9"/>
     <w:rPr>
       <w:rFonts w:ascii="Arial" w:hAnsi="Arial" w:cs="Arial" w:eastAsia="Arial"/>
@@ -1155,11 +1627,11 @@
       <w:szCs w:val="30"/>
     </w:rPr>
   </w:style>
-  <w:style w:type="paragraph" w:styleId="17">
+  <w:style w:type="paragraph" w:styleId="640">
     <w:name w:val="Heading 4"/>
-    <w:basedOn w:val="598"/>
-    <w:next w:val="598"/>
-    <w:link w:val="18"/>
+    <w:basedOn w:val="810"/>
+    <w:next w:val="810"/>
+    <w:link w:val="641"/>
     <w:uiPriority w:val="9"/>
     <w:unhideWhenUsed/>
     <w:qFormat/>
@@ -1177,10 +1649,9 @@
       <w:szCs w:val="26"/>
     </w:rPr>
   </w:style>
-  <w:style w:type="character" w:styleId="18">
+  <w:style w:type="character" w:styleId="641">
     <w:name w:val="Heading 4 Char"/>
-    <w:basedOn w:val="9"/>
-    <w:link w:val="17"/>
+    <w:link w:val="640"/>
     <w:uiPriority w:val="9"/>
     <w:rPr>
       <w:rFonts w:ascii="Arial" w:hAnsi="Arial" w:cs="Arial" w:eastAsia="Arial"/>
@@ -1190,11 +1661,11 @@
       <w:szCs w:val="26"/>
     </w:rPr>
   </w:style>
-  <w:style w:type="paragraph" w:styleId="19">
+  <w:style w:type="paragraph" w:styleId="642">
     <w:name w:val="Heading 5"/>
-    <w:basedOn w:val="598"/>
-    <w:next w:val="598"/>
-    <w:link w:val="20"/>
+    <w:basedOn w:val="810"/>
+    <w:next w:val="810"/>
+    <w:link w:val="643"/>
     <w:uiPriority w:val="9"/>
     <w:unhideWhenUsed/>
     <w:qFormat/>
@@ -1212,10 +1683,9 @@
       <w:szCs w:val="24"/>
     </w:rPr>
   </w:style>
-  <w:style w:type="character" w:styleId="20">
+  <w:style w:type="character" w:styleId="643">
     <w:name w:val="Heading 5 Char"/>
-    <w:basedOn w:val="9"/>
-    <w:link w:val="19"/>
+    <w:link w:val="642"/>
     <w:uiPriority w:val="9"/>
     <w:rPr>
       <w:rFonts w:ascii="Arial" w:hAnsi="Arial" w:cs="Arial" w:eastAsia="Arial"/>
@@ -1225,11 +1695,11 @@
       <w:szCs w:val="24"/>
     </w:rPr>
   </w:style>
-  <w:style w:type="paragraph" w:styleId="21">
+  <w:style w:type="paragraph" w:styleId="644">
     <w:name w:val="Heading 6"/>
-    <w:basedOn w:val="598"/>
-    <w:next w:val="598"/>
-    <w:link w:val="22"/>
+    <w:basedOn w:val="810"/>
+    <w:next w:val="810"/>
+    <w:link w:val="645"/>
     <w:uiPriority w:val="9"/>
     <w:unhideWhenUsed/>
     <w:qFormat/>
@@ -1247,10 +1717,9 @@
       <w:szCs w:val="22"/>
     </w:rPr>
   </w:style>
-  <w:style w:type="character" w:styleId="22">
+  <w:style w:type="character" w:styleId="645">
     <w:name w:val="Heading 6 Char"/>
-    <w:basedOn w:val="9"/>
-    <w:link w:val="21"/>
+    <w:link w:val="644"/>
     <w:uiPriority w:val="9"/>
     <w:rPr>
       <w:rFonts w:ascii="Arial" w:hAnsi="Arial" w:cs="Arial" w:eastAsia="Arial"/>
@@ -1260,11 +1729,11 @@
       <w:szCs w:val="22"/>
     </w:rPr>
   </w:style>
-  <w:style w:type="paragraph" w:styleId="23">
+  <w:style w:type="paragraph" w:styleId="646">
     <w:name w:val="Heading 7"/>
-    <w:basedOn w:val="598"/>
-    <w:next w:val="598"/>
-    <w:link w:val="24"/>
+    <w:basedOn w:val="810"/>
+    <w:next w:val="810"/>
+    <w:link w:val="647"/>
     <w:uiPriority w:val="9"/>
     <w:unhideWhenUsed/>
     <w:qFormat/>
@@ -1284,10 +1753,9 @@
       <w:szCs w:val="22"/>
     </w:rPr>
   </w:style>
-  <w:style w:type="character" w:styleId="24">
+  <w:style w:type="character" w:styleId="647">
     <w:name w:val="Heading 7 Char"/>
-    <w:basedOn w:val="9"/>
-    <w:link w:val="23"/>
+    <w:link w:val="646"/>
     <w:uiPriority w:val="9"/>
     <w:rPr>
       <w:rFonts w:ascii="Arial" w:hAnsi="Arial" w:cs="Arial" w:eastAsia="Arial"/>
@@ -1299,11 +1767,11 @@
       <w:szCs w:val="22"/>
     </w:rPr>
   </w:style>
-  <w:style w:type="paragraph" w:styleId="25">
+  <w:style w:type="paragraph" w:styleId="648">
     <w:name w:val="Heading 8"/>
-    <w:basedOn w:val="598"/>
-    <w:next w:val="598"/>
-    <w:link w:val="26"/>
+    <w:basedOn w:val="810"/>
+    <w:next w:val="810"/>
+    <w:link w:val="649"/>
     <w:uiPriority w:val="9"/>
     <w:unhideWhenUsed/>
     <w:qFormat/>
@@ -1321,10 +1789,9 @@
       <w:szCs w:val="22"/>
     </w:rPr>
   </w:style>
-  <w:style w:type="character" w:styleId="26">
+  <w:style w:type="character" w:styleId="649">
     <w:name w:val="Heading 8 Char"/>
-    <w:basedOn w:val="9"/>
-    <w:link w:val="25"/>
+    <w:link w:val="648"/>
     <w:uiPriority w:val="9"/>
     <w:rPr>
       <w:rFonts w:ascii="Arial" w:hAnsi="Arial" w:cs="Arial" w:eastAsia="Arial"/>
@@ -1334,11 +1801,11 @@
       <w:szCs w:val="22"/>
     </w:rPr>
   </w:style>
-  <w:style w:type="paragraph" w:styleId="27">
+  <w:style w:type="paragraph" w:styleId="650">
     <w:name w:val="Heading 9"/>
-    <w:basedOn w:val="598"/>
-    <w:next w:val="598"/>
-    <w:link w:val="28"/>
+    <w:basedOn w:val="810"/>
+    <w:next w:val="810"/>
+    <w:link w:val="651"/>
     <w:uiPriority w:val="9"/>
     <w:unhideWhenUsed/>
     <w:qFormat/>
@@ -1356,10 +1823,9 @@
       <w:szCs w:val="21"/>
     </w:rPr>
   </w:style>
-  <w:style w:type="character" w:styleId="28">
+  <w:style w:type="character" w:styleId="651">
     <w:name w:val="Heading 9 Char"/>
-    <w:basedOn w:val="9"/>
-    <w:link w:val="27"/>
+    <w:link w:val="650"/>
     <w:uiPriority w:val="9"/>
     <w:rPr>
       <w:rFonts w:ascii="Arial" w:hAnsi="Arial" w:cs="Arial" w:eastAsia="Arial"/>
@@ -1369,11 +1835,11 @@
       <w:szCs w:val="21"/>
     </w:rPr>
   </w:style>
-  <w:style w:type="paragraph" w:styleId="32">
+  <w:style w:type="paragraph" w:styleId="652">
     <w:name w:val="Title"/>
-    <w:basedOn w:val="598"/>
-    <w:next w:val="598"/>
-    <w:link w:val="33"/>
+    <w:basedOn w:val="810"/>
+    <w:next w:val="810"/>
+    <w:link w:val="653"/>
     <w:uiPriority w:val="10"/>
     <w:qFormat/>
     <w:pPr>
@@ -1385,21 +1851,20 @@
       <w:szCs w:val="48"/>
     </w:rPr>
   </w:style>
-  <w:style w:type="character" w:styleId="33">
+  <w:style w:type="character" w:styleId="653">
     <w:name w:val="Title Char"/>
-    <w:basedOn w:val="9"/>
-    <w:link w:val="32"/>
+    <w:link w:val="652"/>
     <w:uiPriority w:val="10"/>
     <w:rPr>
       <w:sz w:val="48"/>
       <w:szCs w:val="48"/>
     </w:rPr>
   </w:style>
-  <w:style w:type="paragraph" w:styleId="34">
+  <w:style w:type="paragraph" w:styleId="654">
     <w:name w:val="Subtitle"/>
-    <w:basedOn w:val="598"/>
-    <w:next w:val="598"/>
-    <w:link w:val="35"/>
+    <w:basedOn w:val="810"/>
+    <w:next w:val="810"/>
+    <w:link w:val="655"/>
     <w:uiPriority w:val="11"/>
     <w:qFormat/>
     <w:pPr>
@@ -1410,21 +1875,20 @@
       <w:szCs w:val="24"/>
     </w:rPr>
   </w:style>
-  <w:style w:type="character" w:styleId="35">
+  <w:style w:type="character" w:styleId="655">
     <w:name w:val="Subtitle Char"/>
-    <w:basedOn w:val="9"/>
-    <w:link w:val="34"/>
+    <w:link w:val="654"/>
     <w:uiPriority w:val="11"/>
     <w:rPr>
       <w:sz w:val="24"/>
       <w:szCs w:val="24"/>
     </w:rPr>
   </w:style>
-  <w:style w:type="paragraph" w:styleId="36">
+  <w:style w:type="paragraph" w:styleId="656">
     <w:name w:val="Quote"/>
-    <w:basedOn w:val="598"/>
-    <w:next w:val="598"/>
-    <w:link w:val="37"/>
+    <w:basedOn w:val="810"/>
+    <w:next w:val="810"/>
+    <w:link w:val="657"/>
     <w:uiPriority w:val="29"/>
     <w:qFormat/>
     <w:pPr>
@@ -1434,19 +1898,19 @@
       <w:i/>
     </w:rPr>
   </w:style>
-  <w:style w:type="character" w:styleId="37">
+  <w:style w:type="character" w:styleId="657">
     <w:name w:val="Quote Char"/>
-    <w:link w:val="36"/>
+    <w:link w:val="656"/>
     <w:uiPriority w:val="29"/>
     <w:rPr>
       <w:i/>
     </w:rPr>
   </w:style>
-  <w:style w:type="paragraph" w:styleId="38">
+  <w:style w:type="paragraph" w:styleId="658">
     <w:name w:val="Intense Quote"/>
-    <w:basedOn w:val="598"/>
-    <w:next w:val="598"/>
-    <w:link w:val="39"/>
+    <w:basedOn w:val="810"/>
+    <w:next w:val="810"/>
+    <w:link w:val="659"/>
     <w:uiPriority w:val="30"/>
     <w:qFormat/>
     <w:pPr>
@@ -1464,18 +1928,18 @@
       <w:i/>
     </w:rPr>
   </w:style>
-  <w:style w:type="character" w:styleId="39">
+  <w:style w:type="character" w:styleId="659">
     <w:name w:val="Intense Quote Char"/>
-    <w:link w:val="38"/>
+    <w:link w:val="658"/>
     <w:uiPriority w:val="30"/>
     <w:rPr>
       <w:i/>
     </w:rPr>
   </w:style>
-  <w:style w:type="paragraph" w:styleId="40">
+  <w:style w:type="paragraph" w:styleId="660">
     <w:name w:val="Header"/>
-    <w:basedOn w:val="598"/>
-    <w:link w:val="41"/>
+    <w:basedOn w:val="810"/>
+    <w:link w:val="661"/>
     <w:uiPriority w:val="99"/>
     <w:unhideWhenUsed/>
     <w:pPr>
@@ -1486,16 +1950,15 @@
       </w:tabs>
     </w:pPr>
   </w:style>
-  <w:style w:type="character" w:styleId="41">
+  <w:style w:type="character" w:styleId="661">
     <w:name w:val="Header Char"/>
-    <w:basedOn w:val="9"/>
-    <w:link w:val="40"/>
+    <w:link w:val="660"/>
     <w:uiPriority w:val="99"/>
   </w:style>
-  <w:style w:type="paragraph" w:styleId="42">
+  <w:style w:type="paragraph" w:styleId="662">
     <w:name w:val="Footer"/>
-    <w:basedOn w:val="598"/>
-    <w:link w:val="45"/>
+    <w:basedOn w:val="810"/>
+    <w:link w:val="665"/>
     <w:uiPriority w:val="99"/>
     <w:unhideWhenUsed/>
     <w:pPr>
@@ -1506,16 +1969,15 @@
       </w:tabs>
     </w:pPr>
   </w:style>
-  <w:style w:type="character" w:styleId="43">
+  <w:style w:type="character" w:styleId="663">
     <w:name w:val="Footer Char"/>
-    <w:basedOn w:val="9"/>
-    <w:link w:val="42"/>
+    <w:link w:val="662"/>
     <w:uiPriority w:val="99"/>
   </w:style>
-  <w:style w:type="paragraph" w:styleId="44">
+  <w:style w:type="paragraph" w:styleId="664">
     <w:name w:val="Caption"/>
-    <w:basedOn w:val="598"/>
-    <w:next w:val="598"/>
+    <w:basedOn w:val="810"/>
+    <w:next w:val="810"/>
     <w:uiPriority w:val="35"/>
     <w:semiHidden/>
     <w:unhideWhenUsed/>
@@ -1531,15 +1993,15 @@
       <w:szCs w:val="18"/>
     </w:rPr>
   </w:style>
-  <w:style w:type="character" w:styleId="45">
+  <w:style w:type="character" w:styleId="665">
     <w:name w:val="Caption Char"/>
-    <w:basedOn w:val="44"/>
-    <w:link w:val="42"/>
+    <w:basedOn w:val="664"/>
+    <w:link w:val="662"/>
     <w:uiPriority w:val="99"/>
   </w:style>
-  <w:style w:type="table" w:styleId="46">
+  <w:style w:type="table" w:styleId="666">
     <w:name w:val="Table Grid"/>
-    <w:basedOn w:val="599"/>
+    <w:basedOn w:val="811"/>
     <w:uiPriority w:val="59"/>
     <w:pPr>
       <w:spacing w:after="0" w:line="240" w:lineRule="auto"/>
@@ -1562,9 +2024,9 @@
       </w:tblCellMar>
     </w:tblPr>
   </w:style>
-  <w:style w:type="table" w:styleId="47">
+  <w:style w:type="table" w:styleId="667">
     <w:name w:val="Table Grid Light"/>
-    <w:basedOn w:val="599"/>
+    <w:basedOn w:val="811"/>
     <w:uiPriority w:val="59"/>
     <w:pPr>
       <w:spacing w:after="0" w:line="240" w:lineRule="auto"/>
@@ -1587,9 +2049,9 @@
       </w:tblCellMar>
     </w:tblPr>
   </w:style>
-  <w:style w:type="table" w:styleId="48">
+  <w:style w:type="table" w:styleId="668">
     <w:name w:val="Plain Table 1"/>
-    <w:basedOn w:val="599"/>
+    <w:basedOn w:val="811"/>
     <w:uiPriority w:val="59"/>
     <w:pPr>
       <w:spacing w:after="0" w:line="240" w:lineRule="auto"/>
@@ -1654,9 +2116,9 @@
       </w:rPr>
     </w:tblStylePr>
   </w:style>
-  <w:style w:type="table" w:styleId="49">
+  <w:style w:type="table" w:styleId="669">
     <w:name w:val="Plain Table 2"/>
-    <w:basedOn w:val="599"/>
+    <w:basedOn w:val="811"/>
     <w:uiPriority w:val="59"/>
     <w:pPr>
       <w:spacing w:after="0" w:line="240" w:lineRule="auto"/>
@@ -1739,9 +2201,9 @@
       </w:rPr>
     </w:tblStylePr>
   </w:style>
-  <w:style w:type="table" w:styleId="50">
+  <w:style w:type="table" w:styleId="670">
     <w:name w:val="Plain Table 3"/>
-    <w:basedOn w:val="599"/>
+    <w:basedOn w:val="811"/>
     <w:uiPriority w:val="99"/>
     <w:pPr>
       <w:spacing w:after="0" w:line="240" w:lineRule="auto"/>
@@ -1816,9 +2278,9 @@
       </w:rPr>
     </w:tblStylePr>
   </w:style>
-  <w:style w:type="table" w:styleId="51">
+  <w:style w:type="table" w:styleId="671">
     <w:name w:val="Plain Table 4"/>
-    <w:basedOn w:val="599"/>
+    <w:basedOn w:val="811"/>
     <w:uiPriority w:val="99"/>
     <w:pPr>
       <w:spacing w:after="0" w:line="240" w:lineRule="auto"/>
@@ -1873,9 +2335,9 @@
       </w:rPr>
     </w:tblStylePr>
   </w:style>
-  <w:style w:type="table" w:styleId="52">
+  <w:style w:type="table" w:styleId="672">
     <w:name w:val="Plain Table 5"/>
-    <w:basedOn w:val="599"/>
+    <w:basedOn w:val="811"/>
     <w:uiPriority w:val="99"/>
     <w:pPr>
       <w:spacing w:after="0" w:line="240" w:lineRule="auto"/>
@@ -1961,9 +2423,9 @@
       </w:tcPr>
     </w:tblStylePr>
   </w:style>
-  <w:style w:type="table" w:styleId="53">
+  <w:style w:type="table" w:styleId="673">
     <w:name w:val="Grid Table 1 Light"/>
-    <w:basedOn w:val="599"/>
+    <w:basedOn w:val="811"/>
     <w:uiPriority w:val="99"/>
     <w:pPr>
       <w:spacing w:after="0" w:line="240" w:lineRule="auto"/>
@@ -2026,9 +2488,9 @@
       </w:rPr>
     </w:tblStylePr>
   </w:style>
-  <w:style w:type="table" w:styleId="54">
+  <w:style w:type="table" w:styleId="674">
     <w:name w:val="Grid Table 1 Light - Accent 1"/>
-    <w:basedOn w:val="599"/>
+    <w:basedOn w:val="811"/>
     <w:uiPriority w:val="99"/>
     <w:pPr>
       <w:spacing w:after="0" w:line="240" w:lineRule="auto"/>
@@ -2091,9 +2553,9 @@
       </w:rPr>
     </w:tblStylePr>
   </w:style>
-  <w:style w:type="table" w:styleId="55">
+  <w:style w:type="table" w:styleId="675">
     <w:name w:val="Grid Table 1 Light - Accent 2"/>
-    <w:basedOn w:val="599"/>
+    <w:basedOn w:val="811"/>
     <w:uiPriority w:val="99"/>
     <w:pPr>
       <w:spacing w:after="0" w:line="240" w:lineRule="auto"/>
@@ -2156,9 +2618,9 @@
       </w:rPr>
     </w:tblStylePr>
   </w:style>
-  <w:style w:type="table" w:styleId="56">
+  <w:style w:type="table" w:styleId="676">
     <w:name w:val="Grid Table 1 Light - Accent 3"/>
-    <w:basedOn w:val="599"/>
+    <w:basedOn w:val="811"/>
     <w:uiPriority w:val="99"/>
     <w:pPr>
       <w:spacing w:after="0" w:line="240" w:lineRule="auto"/>
@@ -2221,9 +2683,9 @@
       </w:rPr>
     </w:tblStylePr>
   </w:style>
-  <w:style w:type="table" w:styleId="57">
+  <w:style w:type="table" w:styleId="677">
     <w:name w:val="Grid Table 1 Light - Accent 4"/>
-    <w:basedOn w:val="599"/>
+    <w:basedOn w:val="811"/>
     <w:uiPriority w:val="99"/>
     <w:pPr>
       <w:spacing w:after="0" w:line="240" w:lineRule="auto"/>
@@ -2286,9 +2748,9 @@
       </w:rPr>
     </w:tblStylePr>
   </w:style>
-  <w:style w:type="table" w:styleId="58">
+  <w:style w:type="table" w:styleId="678">
     <w:name w:val="Grid Table 1 Light - Accent 5"/>
-    <w:basedOn w:val="599"/>
+    <w:basedOn w:val="811"/>
     <w:uiPriority w:val="99"/>
     <w:pPr>
       <w:spacing w:after="0" w:line="240" w:lineRule="auto"/>
@@ -2351,9 +2813,9 @@
       </w:rPr>
     </w:tblStylePr>
   </w:style>
-  <w:style w:type="table" w:styleId="59">
+  <w:style w:type="table" w:styleId="679">
     <w:name w:val="Grid Table 1 Light - Accent 6"/>
-    <w:basedOn w:val="599"/>
+    <w:basedOn w:val="811"/>
     <w:uiPriority w:val="99"/>
     <w:pPr>
       <w:spacing w:after="0" w:line="240" w:lineRule="auto"/>
@@ -2416,9 +2878,9 @@
       </w:rPr>
     </w:tblStylePr>
   </w:style>
-  <w:style w:type="table" w:styleId="60">
+  <w:style w:type="table" w:styleId="680">
     <w:name w:val="Grid Table 2"/>
-    <w:basedOn w:val="599"/>
+    <w:basedOn w:val="811"/>
     <w:uiPriority w:val="99"/>
     <w:pPr>
       <w:spacing w:after="0" w:line="240" w:lineRule="auto"/>
@@ -2496,9 +2958,9 @@
       </w:tcPr>
     </w:tblStylePr>
   </w:style>
-  <w:style w:type="table" w:styleId="61">
+  <w:style w:type="table" w:styleId="681">
     <w:name w:val="Grid Table 2 - Accent 1"/>
-    <w:basedOn w:val="599"/>
+    <w:basedOn w:val="811"/>
     <w:uiPriority w:val="99"/>
     <w:pPr>
       <w:spacing w:after="0" w:line="240" w:lineRule="auto"/>
@@ -2576,9 +3038,9 @@
       </w:tcPr>
     </w:tblStylePr>
   </w:style>
-  <w:style w:type="table" w:styleId="62">
+  <w:style w:type="table" w:styleId="682">
     <w:name w:val="Grid Table 2 - Accent 2"/>
-    <w:basedOn w:val="599"/>
+    <w:basedOn w:val="811"/>
     <w:uiPriority w:val="99"/>
     <w:pPr>
       <w:spacing w:after="0" w:line="240" w:lineRule="auto"/>
@@ -2656,9 +3118,9 @@
       </w:tcPr>
     </w:tblStylePr>
   </w:style>
-  <w:style w:type="table" w:styleId="63">
+  <w:style w:type="table" w:styleId="683">
     <w:name w:val="Grid Table 2 - Accent 3"/>
-    <w:basedOn w:val="599"/>
+    <w:basedOn w:val="811"/>
     <w:uiPriority w:val="99"/>
     <w:pPr>
       <w:spacing w:after="0" w:line="240" w:lineRule="auto"/>
@@ -2736,9 +3198,9 @@
       </w:tcPr>
     </w:tblStylePr>
   </w:style>
-  <w:style w:type="table" w:styleId="64">
+  <w:style w:type="table" w:styleId="684">
     <w:name w:val="Grid Table 2 - Accent 4"/>
-    <w:basedOn w:val="599"/>
+    <w:basedOn w:val="811"/>
     <w:uiPriority w:val="99"/>
     <w:pPr>
       <w:spacing w:after="0" w:line="240" w:lineRule="auto"/>
@@ -2816,9 +3278,9 @@
       </w:tcPr>
     </w:tblStylePr>
   </w:style>
-  <w:style w:type="table" w:styleId="65">
+  <w:style w:type="table" w:styleId="685">
     <w:name w:val="Grid Table 2 - Accent 5"/>
-    <w:basedOn w:val="599"/>
+    <w:basedOn w:val="811"/>
     <w:uiPriority w:val="99"/>
     <w:pPr>
       <w:spacing w:after="0" w:line="240" w:lineRule="auto"/>
@@ -2896,9 +3358,9 @@
       </w:tcPr>
     </w:tblStylePr>
   </w:style>
-  <w:style w:type="table" w:styleId="66">
+  <w:style w:type="table" w:styleId="686">
     <w:name w:val="Grid Table 2 - Accent 6"/>
-    <w:basedOn w:val="599"/>
+    <w:basedOn w:val="811"/>
     <w:uiPriority w:val="99"/>
     <w:pPr>
       <w:spacing w:after="0" w:line="240" w:lineRule="auto"/>
@@ -2976,9 +3438,9 @@
       </w:tcPr>
     </w:tblStylePr>
   </w:style>
-  <w:style w:type="table" w:styleId="67">
+  <w:style w:type="table" w:styleId="687">
     <w:name w:val="Grid Table 3"/>
-    <w:basedOn w:val="599"/>
+    <w:basedOn w:val="811"/>
     <w:uiPriority w:val="99"/>
     <w:pPr>
       <w:spacing w:after="0" w:line="240" w:lineRule="auto"/>
@@ -3077,9 +3539,9 @@
       </w:tcPr>
     </w:tblStylePr>
   </w:style>
-  <w:style w:type="table" w:styleId="68">
+  <w:style w:type="table" w:styleId="688">
     <w:name w:val="Grid Table 3 - Accent 1"/>
-    <w:basedOn w:val="599"/>
+    <w:basedOn w:val="811"/>
     <w:uiPriority w:val="99"/>
     <w:pPr>
       <w:spacing w:after="0" w:line="240" w:lineRule="auto"/>
@@ -3178,9 +3640,9 @@
       </w:tcPr>
     </w:tblStylePr>
   </w:style>
-  <w:style w:type="table" w:styleId="69">
+  <w:style w:type="table" w:styleId="689">
     <w:name w:val="Grid Table 3 - Accent 2"/>
-    <w:basedOn w:val="599"/>
+    <w:basedOn w:val="811"/>
     <w:uiPriority w:val="99"/>
     <w:pPr>
       <w:spacing w:after="0" w:line="240" w:lineRule="auto"/>
@@ -3279,9 +3741,9 @@
       </w:tcPr>
     </w:tblStylePr>
   </w:style>
-  <w:style w:type="table" w:styleId="70">
+  <w:style w:type="table" w:styleId="690">
     <w:name w:val="Grid Table 3 - Accent 3"/>
-    <w:basedOn w:val="599"/>
+    <w:basedOn w:val="811"/>
     <w:uiPriority w:val="99"/>
     <w:pPr>
       <w:spacing w:after="0" w:line="240" w:lineRule="auto"/>
@@ -3380,9 +3842,9 @@
       </w:tcPr>
     </w:tblStylePr>
   </w:style>
-  <w:style w:type="table" w:styleId="71">
+  <w:style w:type="table" w:styleId="691">
     <w:name w:val="Grid Table 3 - Accent 4"/>
-    <w:basedOn w:val="599"/>
+    <w:basedOn w:val="811"/>
     <w:uiPriority w:val="99"/>
     <w:pPr>
       <w:spacing w:after="0" w:line="240" w:lineRule="auto"/>
@@ -3481,9 +3943,9 @@
       </w:tcPr>
     </w:tblStylePr>
   </w:style>
-  <w:style w:type="table" w:styleId="72">
+  <w:style w:type="table" w:styleId="692">
     <w:name w:val="Grid Table 3 - Accent 5"/>
-    <w:basedOn w:val="599"/>
+    <w:basedOn w:val="811"/>
     <w:uiPriority w:val="99"/>
     <w:pPr>
       <w:spacing w:after="0" w:line="240" w:lineRule="auto"/>
@@ -3582,9 +4044,9 @@
       </w:tcPr>
     </w:tblStylePr>
   </w:style>
-  <w:style w:type="table" w:styleId="73">
+  <w:style w:type="table" w:styleId="693">
     <w:name w:val="Grid Table 3 - Accent 6"/>
-    <w:basedOn w:val="599"/>
+    <w:basedOn w:val="811"/>
     <w:uiPriority w:val="99"/>
     <w:pPr>
       <w:spacing w:after="0" w:line="240" w:lineRule="auto"/>
@@ -3683,9 +4145,9 @@
       </w:tcPr>
     </w:tblStylePr>
   </w:style>
-  <w:style w:type="table" w:styleId="74">
+  <w:style w:type="table" w:styleId="694">
     <w:name w:val="Grid Table 4"/>
-    <w:basedOn w:val="599"/>
+    <w:basedOn w:val="811"/>
     <w:uiPriority w:val="59"/>
     <w:pPr>
       <w:spacing w:after="0" w:line="240" w:lineRule="auto"/>
@@ -3764,9 +4226,9 @@
       </w:tcPr>
     </w:tblStylePr>
   </w:style>
-  <w:style w:type="table" w:styleId="75">
+  <w:style w:type="table" w:styleId="695">
     <w:name w:val="Grid Table 4 - Accent 1"/>
-    <w:basedOn w:val="599"/>
+    <w:basedOn w:val="811"/>
     <w:uiPriority w:val="59"/>
     <w:pPr>
       <w:spacing w:after="0" w:line="240" w:lineRule="auto"/>
@@ -3845,9 +4307,9 @@
       </w:tcPr>
     </w:tblStylePr>
   </w:style>
-  <w:style w:type="table" w:styleId="76">
+  <w:style w:type="table" w:styleId="696">
     <w:name w:val="Grid Table 4 - Accent 2"/>
-    <w:basedOn w:val="599"/>
+    <w:basedOn w:val="811"/>
     <w:uiPriority w:val="59"/>
     <w:pPr>
       <w:spacing w:after="0" w:line="240" w:lineRule="auto"/>
@@ -3926,9 +4388,9 @@
       </w:tcPr>
     </w:tblStylePr>
   </w:style>
-  <w:style w:type="table" w:styleId="77">
+  <w:style w:type="table" w:styleId="697">
     <w:name w:val="Grid Table 4 - Accent 3"/>
-    <w:basedOn w:val="599"/>
+    <w:basedOn w:val="811"/>
     <w:uiPriority w:val="59"/>
     <w:pPr>
       <w:spacing w:after="0" w:line="240" w:lineRule="auto"/>
@@ -4007,9 +4469,9 @@
       </w:tcPr>
     </w:tblStylePr>
   </w:style>
-  <w:style w:type="table" w:styleId="78">
+  <w:style w:type="table" w:styleId="698">
     <w:name w:val="Grid Table 4 - Accent 4"/>
-    <w:basedOn w:val="599"/>
+    <w:basedOn w:val="811"/>
     <w:uiPriority w:val="59"/>
     <w:pPr>
       <w:spacing w:after="0" w:line="240" w:lineRule="auto"/>
@@ -4088,9 +4550,9 @@
       </w:tcPr>
     </w:tblStylePr>
   </w:style>
-  <w:style w:type="table" w:styleId="79">
+  <w:style w:type="table" w:styleId="699">
     <w:name w:val="Grid Table 4 - Accent 5"/>
-    <w:basedOn w:val="599"/>
+    <w:basedOn w:val="811"/>
     <w:uiPriority w:val="59"/>
     <w:pPr>
       <w:spacing w:after="0" w:line="240" w:lineRule="auto"/>
@@ -4169,9 +4631,9 @@
       </w:tcPr>
     </w:tblStylePr>
   </w:style>
-  <w:style w:type="table" w:styleId="80">
+  <w:style w:type="table" w:styleId="700">
     <w:name w:val="Grid Table 4 - Accent 6"/>
-    <w:basedOn w:val="599"/>
+    <w:basedOn w:val="811"/>
     <w:uiPriority w:val="59"/>
     <w:pPr>
       <w:spacing w:after="0" w:line="240" w:lineRule="auto"/>
@@ -4250,9 +4712,9 @@
       </w:tcPr>
     </w:tblStylePr>
   </w:style>
-  <w:style w:type="table" w:styleId="81">
+  <w:style w:type="table" w:styleId="701">
     <w:name w:val="Grid Table 5 Dark"/>
-    <w:basedOn w:val="599"/>
+    <w:basedOn w:val="811"/>
     <w:uiPriority w:val="99"/>
     <w:pPr>
       <w:spacing w:after="0" w:line="240" w:lineRule="auto"/>
@@ -4329,9 +4791,9 @@
       </w:tcPr>
     </w:tblStylePr>
   </w:style>
-  <w:style w:type="table" w:styleId="82">
+  <w:style w:type="table" w:styleId="702">
     <w:name w:val="Grid Table 5 Dark- Accent 1"/>
-    <w:basedOn w:val="599"/>
+    <w:basedOn w:val="811"/>
     <w:uiPriority w:val="99"/>
     <w:pPr>
       <w:spacing w:after="0" w:line="240" w:lineRule="auto"/>
@@ -4408,9 +4870,9 @@
       </w:tcPr>
     </w:tblStylePr>
   </w:style>
-  <w:style w:type="table" w:styleId="83">
+  <w:style w:type="table" w:styleId="703">
     <w:name w:val="Grid Table 5 Dark - Accent 2"/>
-    <w:basedOn w:val="599"/>
+    <w:basedOn w:val="811"/>
     <w:uiPriority w:val="99"/>
     <w:pPr>
       <w:spacing w:after="0" w:line="240" w:lineRule="auto"/>
@@ -4487,9 +4949,9 @@
       </w:tcPr>
     </w:tblStylePr>
   </w:style>
-  <w:style w:type="table" w:styleId="84">
+  <w:style w:type="table" w:styleId="704">
     <w:name w:val="Grid Table 5 Dark - Accent 3"/>
-    <w:basedOn w:val="599"/>
+    <w:basedOn w:val="811"/>
     <w:uiPriority w:val="99"/>
     <w:pPr>
       <w:spacing w:after="0" w:line="240" w:lineRule="auto"/>
@@ -4566,9 +5028,9 @@
       </w:tcPr>
     </w:tblStylePr>
   </w:style>
-  <w:style w:type="table" w:styleId="85">
+  <w:style w:type="table" w:styleId="705">
     <w:name w:val="Grid Table 5 Dark- Accent 4"/>
-    <w:basedOn w:val="599"/>
+    <w:basedOn w:val="811"/>
     <w:uiPriority w:val="99"/>
     <w:pPr>
       <w:spacing w:after="0" w:line="240" w:lineRule="auto"/>
@@ -4645,9 +5107,9 @@
       </w:tcPr>
     </w:tblStylePr>
   </w:style>
-  <w:style w:type="table" w:styleId="86">
+  <w:style w:type="table" w:styleId="706">
     <w:name w:val="Grid Table 5 Dark - Accent 5"/>
-    <w:basedOn w:val="599"/>
+    <w:basedOn w:val="811"/>
     <w:uiPriority w:val="99"/>
     <w:pPr>
       <w:spacing w:after="0" w:line="240" w:lineRule="auto"/>
@@ -4724,9 +5186,9 @@
       </w:tcPr>
     </w:tblStylePr>
   </w:style>
-  <w:style w:type="table" w:styleId="87">
+  <w:style w:type="table" w:styleId="707">
     <w:name w:val="Grid Table 5 Dark - Accent 6"/>
-    <w:basedOn w:val="599"/>
+    <w:basedOn w:val="811"/>
     <w:uiPriority w:val="99"/>
     <w:pPr>
       <w:spacing w:after="0" w:line="240" w:lineRule="auto"/>
@@ -4803,9 +5265,9 @@
       </w:tcPr>
     </w:tblStylePr>
   </w:style>
-  <w:style w:type="table" w:styleId="88">
+  <w:style w:type="table" w:styleId="708">
     <w:name w:val="Grid Table 6 Colorful"/>
-    <w:basedOn w:val="599"/>
+    <w:basedOn w:val="811"/>
     <w:uiPriority w:val="99"/>
     <w:pPr>
       <w:spacing w:after="0" w:line="240" w:lineRule="auto"/>
@@ -4882,9 +5344,9 @@
       </w:rPr>
     </w:tblStylePr>
   </w:style>
-  <w:style w:type="table" w:styleId="89">
+  <w:style w:type="table" w:styleId="709">
     <w:name w:val="Grid Table 6 Colorful - Accent 1"/>
-    <w:basedOn w:val="599"/>
+    <w:basedOn w:val="811"/>
     <w:uiPriority w:val="99"/>
     <w:pPr>
       <w:spacing w:after="0" w:line="240" w:lineRule="auto"/>
@@ -4961,9 +5423,9 @@
       </w:rPr>
     </w:tblStylePr>
   </w:style>
-  <w:style w:type="table" w:styleId="90">
+  <w:style w:type="table" w:styleId="710">
     <w:name w:val="Grid Table 6 Colorful - Accent 2"/>
-    <w:basedOn w:val="599"/>
+    <w:basedOn w:val="811"/>
     <w:uiPriority w:val="99"/>
     <w:pPr>
       <w:spacing w:after="0" w:line="240" w:lineRule="auto"/>
@@ -5040,9 +5502,9 @@
       </w:rPr>
     </w:tblStylePr>
   </w:style>
-  <w:style w:type="table" w:styleId="91">
+  <w:style w:type="table" w:styleId="711">
     <w:name w:val="Grid Table 6 Colorful - Accent 3"/>
-    <w:basedOn w:val="599"/>
+    <w:basedOn w:val="811"/>
     <w:uiPriority w:val="99"/>
     <w:pPr>
       <w:spacing w:after="0" w:line="240" w:lineRule="auto"/>
@@ -5119,9 +5581,9 @@
       </w:rPr>
     </w:tblStylePr>
   </w:style>
-  <w:style w:type="table" w:styleId="92">
+  <w:style w:type="table" w:styleId="712">
     <w:name w:val="Grid Table 6 Colorful - Accent 4"/>
-    <w:basedOn w:val="599"/>
+    <w:basedOn w:val="811"/>
     <w:uiPriority w:val="99"/>
     <w:pPr>
       <w:spacing w:after="0" w:line="240" w:lineRule="auto"/>
@@ -5198,9 +5660,9 @@
       </w:rPr>
     </w:tblStylePr>
   </w:style>
-  <w:style w:type="table" w:styleId="93">
+  <w:style w:type="table" w:styleId="713">
     <w:name w:val="Grid Table 6 Colorful - Accent 5"/>
-    <w:basedOn w:val="599"/>
+    <w:basedOn w:val="811"/>
     <w:uiPriority w:val="99"/>
     <w:pPr>
       <w:spacing w:after="0" w:line="240" w:lineRule="auto"/>
@@ -5277,9 +5739,9 @@
       </w:rPr>
     </w:tblStylePr>
   </w:style>
-  <w:style w:type="table" w:styleId="94">
+  <w:style w:type="table" w:styleId="714">
     <w:name w:val="Grid Table 6 Colorful - Accent 6"/>
-    <w:basedOn w:val="599"/>
+    <w:basedOn w:val="811"/>
     <w:uiPriority w:val="99"/>
     <w:pPr>
       <w:spacing w:after="0" w:line="240" w:lineRule="auto"/>
@@ -5356,9 +5818,9 @@
       </w:rPr>
     </w:tblStylePr>
   </w:style>
-  <w:style w:type="table" w:styleId="95">
+  <w:style w:type="table" w:styleId="715">
     <w:name w:val="Grid Table 7 Colorful"/>
-    <w:basedOn w:val="599"/>
+    <w:basedOn w:val="811"/>
     <w:uiPriority w:val="99"/>
     <w:pPr>
       <w:spacing w:after="0" w:line="240" w:lineRule="auto"/>
@@ -5409,9 +5871,9 @@
       <w:tcPr>
         <w:shd w:color="ffffff"/>
         <w:tcBorders>
-          <w:top w:val="none"/>
-          <w:left w:val="none"/>
-          <w:bottom w:val="none"/>
+          <w:top w:val="none" w:color="000000" w:sz="4" w:space="0"/>
+          <w:left w:val="none" w:color="000000" w:sz="4" w:space="0"/>
+          <w:bottom w:val="none" w:color="000000" w:sz="4" w:space="0"/>
           <w:right w:val="single" w:color="000000" w:themeColor="text1" w:themeTint="80" w:sz="4" w:space="0"/>
         </w:tcBorders>
       </w:tcPr>
@@ -5426,10 +5888,10 @@
       <w:tcPr>
         <w:shd w:val="clear" w:color="ffffff" w:themeColor="light1" w:fill="ffffff" w:themeFill="light1"/>
         <w:tcBorders>
-          <w:top w:val="none"/>
-          <w:left w:val="none"/>
+          <w:top w:val="none" w:color="000000" w:sz="4" w:space="0"/>
+          <w:left w:val="none" w:color="000000" w:sz="4" w:space="0"/>
           <w:bottom w:val="single" w:color="000000" w:themeColor="text1" w:themeTint="80" w:sz="4" w:space="0"/>
-          <w:right w:val="none"/>
+          <w:right w:val="none" w:color="000000" w:sz="4" w:space="0"/>
         </w:tcBorders>
       </w:tcPr>
     </w:tblStylePr>
@@ -5443,10 +5905,10 @@
       <w:tcPr>
         <w:shd w:color="ffffff"/>
         <w:tcBorders>
-          <w:top w:val="none"/>
+          <w:top w:val="none" w:color="000000" w:sz="4" w:space="0"/>
           <w:left w:val="single" w:color="000000" w:themeColor="text1" w:themeTint="80" w:sz="4" w:space="0"/>
-          <w:bottom w:val="none"/>
-          <w:right w:val="none"/>
+          <w:bottom w:val="none" w:color="000000" w:sz="4" w:space="0"/>
+          <w:right w:val="none" w:color="000000" w:sz="4" w:space="0"/>
         </w:tcBorders>
       </w:tcPr>
     </w:tblStylePr>
@@ -5461,16 +5923,16 @@
         <w:shd w:val="clear" w:color="ffffff" w:themeColor="light1" w:fill="ffffff" w:themeFill="light1"/>
         <w:tcBorders>
           <w:top w:val="single" w:color="000000" w:themeColor="text1" w:themeTint="80" w:sz="4" w:space="0"/>
-          <w:left w:val="none"/>
-          <w:bottom w:val="none"/>
-          <w:right w:val="none"/>
-        </w:tcBorders>
-      </w:tcPr>
-    </w:tblStylePr>
-  </w:style>
-  <w:style w:type="table" w:styleId="96">
+          <w:left w:val="none" w:color="000000" w:sz="4" w:space="0"/>
+          <w:bottom w:val="none" w:color="000000" w:sz="4" w:space="0"/>
+          <w:right w:val="none" w:color="000000" w:sz="4" w:space="0"/>
+        </w:tcBorders>
+      </w:tcPr>
+    </w:tblStylePr>
+  </w:style>
+  <w:style w:type="table" w:styleId="716">
     <w:name w:val="Grid Table 7 Colorful - Accent 1"/>
-    <w:basedOn w:val="599"/>
+    <w:basedOn w:val="811"/>
     <w:uiPriority w:val="99"/>
     <w:pPr>
       <w:spacing w:after="0" w:line="240" w:lineRule="auto"/>
@@ -5521,9 +5983,9 @@
       <w:tcPr>
         <w:shd w:color="ffffff"/>
         <w:tcBorders>
-          <w:top w:val="none"/>
-          <w:left w:val="none"/>
-          <w:bottom w:val="none"/>
+          <w:top w:val="none" w:color="000000" w:sz="4" w:space="0"/>
+          <w:left w:val="none" w:color="000000" w:sz="4" w:space="0"/>
+          <w:bottom w:val="none" w:color="000000" w:sz="4" w:space="0"/>
           <w:right w:val="single" w:color="000000" w:themeColor="accent1" w:themeTint="80" w:sz="4" w:space="0"/>
         </w:tcBorders>
       </w:tcPr>
@@ -5538,10 +6000,10 @@
       <w:tcPr>
         <w:shd w:val="clear" w:color="ffffff" w:themeColor="light1" w:fill="ffffff" w:themeFill="light1"/>
         <w:tcBorders>
-          <w:top w:val="none"/>
-          <w:left w:val="none"/>
+          <w:top w:val="none" w:color="000000" w:sz="4" w:space="0"/>
+          <w:left w:val="none" w:color="000000" w:sz="4" w:space="0"/>
           <w:bottom w:val="single" w:color="000000" w:themeColor="accent1" w:themeTint="80" w:sz="4" w:space="0"/>
-          <w:right w:val="none"/>
+          <w:right w:val="none" w:color="000000" w:sz="4" w:space="0"/>
         </w:tcBorders>
       </w:tcPr>
     </w:tblStylePr>
@@ -5555,10 +6017,10 @@
       <w:tcPr>
         <w:shd w:color="ffffff"/>
         <w:tcBorders>
-          <w:top w:val="none"/>
+          <w:top w:val="none" w:color="000000" w:sz="4" w:space="0"/>
           <w:left w:val="single" w:color="000000" w:themeColor="accent1" w:themeTint="80" w:sz="4" w:space="0"/>
-          <w:bottom w:val="none"/>
-          <w:right w:val="none"/>
+          <w:bottom w:val="none" w:color="000000" w:sz="4" w:space="0"/>
+          <w:right w:val="none" w:color="000000" w:sz="4" w:space="0"/>
         </w:tcBorders>
       </w:tcPr>
     </w:tblStylePr>
@@ -5573,16 +6035,16 @@
         <w:shd w:val="clear" w:color="ffffff" w:themeColor="light1" w:fill="ffffff" w:themeFill="light1"/>
         <w:tcBorders>
           <w:top w:val="single" w:color="000000" w:themeColor="accent1" w:themeTint="80" w:sz="4" w:space="0"/>
-          <w:left w:val="none"/>
-          <w:bottom w:val="none"/>
-          <w:right w:val="none"/>
-        </w:tcBorders>
-      </w:tcPr>
-    </w:tblStylePr>
-  </w:style>
-  <w:style w:type="table" w:styleId="97">
+          <w:left w:val="none" w:color="000000" w:sz="4" w:space="0"/>
+          <w:bottom w:val="none" w:color="000000" w:sz="4" w:space="0"/>
+          <w:right w:val="none" w:color="000000" w:sz="4" w:space="0"/>
+        </w:tcBorders>
+      </w:tcPr>
+    </w:tblStylePr>
+  </w:style>
+  <w:style w:type="table" w:styleId="717">
     <w:name w:val="Grid Table 7 Colorful - Accent 2"/>
-    <w:basedOn w:val="599"/>
+    <w:basedOn w:val="811"/>
     <w:uiPriority w:val="99"/>
     <w:pPr>
       <w:spacing w:after="0" w:line="240" w:lineRule="auto"/>
@@ -5633,9 +6095,9 @@
       <w:tcPr>
         <w:shd w:color="ffffff"/>
         <w:tcBorders>
-          <w:top w:val="none"/>
-          <w:left w:val="none"/>
-          <w:bottom w:val="none"/>
+          <w:top w:val="none" w:color="000000" w:sz="4" w:space="0"/>
+          <w:left w:val="none" w:color="000000" w:sz="4" w:space="0"/>
+          <w:bottom w:val="none" w:color="000000" w:sz="4" w:space="0"/>
           <w:right w:val="single" w:color="000000" w:themeColor="accent2" w:themeTint="97" w:sz="4" w:space="0"/>
         </w:tcBorders>
       </w:tcPr>
@@ -5650,10 +6112,10 @@
       <w:tcPr>
         <w:shd w:val="clear" w:color="ffffff" w:themeColor="light1" w:fill="ffffff" w:themeFill="light1"/>
         <w:tcBorders>
-          <w:top w:val="none"/>
-          <w:left w:val="none"/>
+          <w:top w:val="none" w:color="000000" w:sz="4" w:space="0"/>
+          <w:left w:val="none" w:color="000000" w:sz="4" w:space="0"/>
           <w:bottom w:val="single" w:color="000000" w:themeColor="accent2" w:themeTint="97" w:sz="4" w:space="0"/>
-          <w:right w:val="none"/>
+          <w:right w:val="none" w:color="000000" w:sz="4" w:space="0"/>
         </w:tcBorders>
       </w:tcPr>
     </w:tblStylePr>
@@ -5667,10 +6129,10 @@
       <w:tcPr>
         <w:shd w:color="ffffff"/>
         <w:tcBorders>
-          <w:top w:val="none"/>
+          <w:top w:val="none" w:color="000000" w:sz="4" w:space="0"/>
           <w:left w:val="single" w:color="000000" w:themeColor="accent2" w:themeTint="97" w:sz="4" w:space="0"/>
-          <w:bottom w:val="none"/>
-          <w:right w:val="none"/>
+          <w:bottom w:val="none" w:color="000000" w:sz="4" w:space="0"/>
+          <w:right w:val="none" w:color="000000" w:sz="4" w:space="0"/>
         </w:tcBorders>
       </w:tcPr>
     </w:tblStylePr>
@@ -5685,16 +6147,16 @@
         <w:shd w:val="clear" w:color="ffffff" w:themeColor="light1" w:fill="ffffff" w:themeFill="light1"/>
         <w:tcBorders>
           <w:top w:val="single" w:color="000000" w:themeColor="accent2" w:themeTint="97" w:sz="4" w:space="0"/>
-          <w:left w:val="none"/>
-          <w:bottom w:val="none"/>
-          <w:right w:val="none"/>
-        </w:tcBorders>
-      </w:tcPr>
-    </w:tblStylePr>
-  </w:style>
-  <w:style w:type="table" w:styleId="98">
+          <w:left w:val="none" w:color="000000" w:sz="4" w:space="0"/>
+          <w:bottom w:val="none" w:color="000000" w:sz="4" w:space="0"/>
+          <w:right w:val="none" w:color="000000" w:sz="4" w:space="0"/>
+        </w:tcBorders>
+      </w:tcPr>
+    </w:tblStylePr>
+  </w:style>
+  <w:style w:type="table" w:styleId="718">
     <w:name w:val="Grid Table 7 Colorful - Accent 3"/>
-    <w:basedOn w:val="599"/>
+    <w:basedOn w:val="811"/>
     <w:uiPriority w:val="99"/>
     <w:pPr>
       <w:spacing w:after="0" w:line="240" w:lineRule="auto"/>
@@ -5745,9 +6207,9 @@
       <w:tcPr>
         <w:shd w:color="ffffff"/>
         <w:tcBorders>
-          <w:top w:val="none"/>
-          <w:left w:val="none"/>
-          <w:bottom w:val="none"/>
+          <w:top w:val="none" w:color="000000" w:sz="4" w:space="0"/>
+          <w:left w:val="none" w:color="000000" w:sz="4" w:space="0"/>
+          <w:bottom w:val="none" w:color="000000" w:sz="4" w:space="0"/>
           <w:right w:val="single" w:color="000000" w:themeColor="accent3" w:themeTint="FE" w:sz="4" w:space="0"/>
         </w:tcBorders>
       </w:tcPr>
@@ -5762,10 +6224,10 @@
       <w:tcPr>
         <w:shd w:val="clear" w:color="ffffff" w:themeColor="light1" w:fill="ffffff" w:themeFill="light1"/>
         <w:tcBorders>
-          <w:top w:val="none"/>
-          <w:left w:val="none"/>
+          <w:top w:val="none" w:color="000000" w:sz="4" w:space="0"/>
+          <w:left w:val="none" w:color="000000" w:sz="4" w:space="0"/>
           <w:bottom w:val="single" w:color="000000" w:themeColor="accent3" w:themeTint="FE" w:sz="4" w:space="0"/>
-          <w:right w:val="none"/>
+          <w:right w:val="none" w:color="000000" w:sz="4" w:space="0"/>
         </w:tcBorders>
       </w:tcPr>
     </w:tblStylePr>
@@ -5779,10 +6241,10 @@
       <w:tcPr>
         <w:shd w:color="ffffff"/>
         <w:tcBorders>
-          <w:top w:val="none"/>
+          <w:top w:val="none" w:color="000000" w:sz="4" w:space="0"/>
           <w:left w:val="single" w:color="000000" w:themeColor="accent3" w:themeTint="FE" w:sz="4" w:space="0"/>
-          <w:bottom w:val="none"/>
-          <w:right w:val="none"/>
+          <w:bottom w:val="none" w:color="000000" w:sz="4" w:space="0"/>
+          <w:right w:val="none" w:color="000000" w:sz="4" w:space="0"/>
         </w:tcBorders>
       </w:tcPr>
     </w:tblStylePr>
@@ -5797,16 +6259,16 @@
         <w:shd w:val="clear" w:color="ffffff" w:themeColor="light1" w:fill="ffffff" w:themeFill="light1"/>
         <w:tcBorders>
           <w:top w:val="single" w:color="000000" w:themeColor="accent3" w:themeTint="FE" w:sz="4" w:space="0"/>
-          <w:left w:val="none"/>
-          <w:bottom w:val="none"/>
-          <w:right w:val="none"/>
-        </w:tcBorders>
-      </w:tcPr>
-    </w:tblStylePr>
-  </w:style>
-  <w:style w:type="table" w:styleId="99">
+          <w:left w:val="none" w:color="000000" w:sz="4" w:space="0"/>
+          <w:bottom w:val="none" w:color="000000" w:sz="4" w:space="0"/>
+          <w:right w:val="none" w:color="000000" w:sz="4" w:space="0"/>
+        </w:tcBorders>
+      </w:tcPr>
+    </w:tblStylePr>
+  </w:style>
+  <w:style w:type="table" w:styleId="719">
     <w:name w:val="Grid Table 7 Colorful - Accent 4"/>
-    <w:basedOn w:val="599"/>
+    <w:basedOn w:val="811"/>
     <w:uiPriority w:val="99"/>
     <w:pPr>
       <w:spacing w:after="0" w:line="240" w:lineRule="auto"/>
@@ -5857,9 +6319,9 @@
       <w:tcPr>
         <w:shd w:color="ffffff"/>
         <w:tcBorders>
-          <w:top w:val="none"/>
-          <w:left w:val="none"/>
-          <w:bottom w:val="none"/>
+          <w:top w:val="none" w:color="000000" w:sz="4" w:space="0"/>
+          <w:left w:val="none" w:color="000000" w:sz="4" w:space="0"/>
+          <w:bottom w:val="none" w:color="000000" w:sz="4" w:space="0"/>
           <w:right w:val="single" w:color="000000" w:themeColor="accent4" w:themeTint="9A" w:sz="4" w:space="0"/>
         </w:tcBorders>
       </w:tcPr>
@@ -5874,10 +6336,10 @@
       <w:tcPr>
         <w:shd w:val="clear" w:color="ffffff" w:themeColor="light1" w:fill="ffffff" w:themeFill="light1"/>
         <w:tcBorders>
-          <w:top w:val="none"/>
-          <w:left w:val="none"/>
+          <w:top w:val="none" w:color="000000" w:sz="4" w:space="0"/>
+          <w:left w:val="none" w:color="000000" w:sz="4" w:space="0"/>
           <w:bottom w:val="single" w:color="000000" w:themeColor="accent4" w:themeTint="9A" w:sz="4" w:space="0"/>
-          <w:right w:val="none"/>
+          <w:right w:val="none" w:color="000000" w:sz="4" w:space="0"/>
         </w:tcBorders>
       </w:tcPr>
     </w:tblStylePr>
@@ -5891,10 +6353,10 @@
       <w:tcPr>
         <w:shd w:color="ffffff"/>
         <w:tcBorders>
-          <w:top w:val="none"/>
+          <w:top w:val="none" w:color="000000" w:sz="4" w:space="0"/>
           <w:left w:val="single" w:color="000000" w:themeColor="accent4" w:themeTint="9A" w:sz="4" w:space="0"/>
-          <w:bottom w:val="none"/>
-          <w:right w:val="none"/>
+          <w:bottom w:val="none" w:color="000000" w:sz="4" w:space="0"/>
+          <w:right w:val="none" w:color="000000" w:sz="4" w:space="0"/>
         </w:tcBorders>
       </w:tcPr>
     </w:tblStylePr>
@@ -5909,16 +6371,16 @@
         <w:shd w:val="clear" w:color="ffffff" w:themeColor="light1" w:fill="ffffff" w:themeFill="light1"/>
         <w:tcBorders>
           <w:top w:val="single" w:color="000000" w:themeColor="accent4" w:themeTint="9A" w:sz="4" w:space="0"/>
-          <w:left w:val="none"/>
-          <w:bottom w:val="none"/>
-          <w:right w:val="none"/>
-        </w:tcBorders>
-      </w:tcPr>
-    </w:tblStylePr>
-  </w:style>
-  <w:style w:type="table" w:styleId="100">
+          <w:left w:val="none" w:color="000000" w:sz="4" w:space="0"/>
+          <w:bottom w:val="none" w:color="000000" w:sz="4" w:space="0"/>
+          <w:right w:val="none" w:color="000000" w:sz="4" w:space="0"/>
+        </w:tcBorders>
+      </w:tcPr>
+    </w:tblStylePr>
+  </w:style>
+  <w:style w:type="table" w:styleId="720">
     <w:name w:val="Grid Table 7 Colorful - Accent 5"/>
-    <w:basedOn w:val="599"/>
+    <w:basedOn w:val="811"/>
     <w:uiPriority w:val="99"/>
     <w:pPr>
       <w:spacing w:after="0" w:line="240" w:lineRule="auto"/>
@@ -5969,9 +6431,9 @@
       <w:tcPr>
         <w:shd w:color="ffffff"/>
         <w:tcBorders>
-          <w:top w:val="none"/>
-          <w:left w:val="none"/>
-          <w:bottom w:val="none"/>
+          <w:top w:val="none" w:color="000000" w:sz="4" w:space="0"/>
+          <w:left w:val="none" w:color="000000" w:sz="4" w:space="0"/>
+          <w:bottom w:val="none" w:color="000000" w:sz="4" w:space="0"/>
           <w:right w:val="single" w:color="000000" w:themeColor="accent5" w:themeTint="90" w:sz="4" w:space="0"/>
         </w:tcBorders>
       </w:tcPr>
@@ -5986,10 +6448,10 @@
       <w:tcPr>
         <w:shd w:val="clear" w:color="ffffff" w:themeColor="light1" w:fill="ffffff" w:themeFill="light1"/>
         <w:tcBorders>
-          <w:top w:val="none"/>
-          <w:left w:val="none"/>
+          <w:top w:val="none" w:color="000000" w:sz="4" w:space="0"/>
+          <w:left w:val="none" w:color="000000" w:sz="4" w:space="0"/>
           <w:bottom w:val="single" w:color="000000" w:themeColor="accent5" w:themeTint="90" w:sz="4" w:space="0"/>
-          <w:right w:val="none"/>
+          <w:right w:val="none" w:color="000000" w:sz="4" w:space="0"/>
         </w:tcBorders>
       </w:tcPr>
     </w:tblStylePr>
@@ -6003,10 +6465,10 @@
       <w:tcPr>
         <w:shd w:color="ffffff"/>
         <w:tcBorders>
-          <w:top w:val="none"/>
+          <w:top w:val="none" w:color="000000" w:sz="4" w:space="0"/>
           <w:left w:val="single" w:color="000000" w:themeColor="accent5" w:themeTint="90" w:sz="4" w:space="0"/>
-          <w:bottom w:val="none"/>
-          <w:right w:val="none"/>
+          <w:bottom w:val="none" w:color="000000" w:sz="4" w:space="0"/>
+          <w:right w:val="none" w:color="000000" w:sz="4" w:space="0"/>
         </w:tcBorders>
       </w:tcPr>
     </w:tblStylePr>
@@ -6021,16 +6483,16 @@
         <w:shd w:val="clear" w:color="ffffff" w:themeColor="light1" w:fill="ffffff" w:themeFill="light1"/>
         <w:tcBorders>
           <w:top w:val="single" w:color="000000" w:themeColor="accent5" w:themeTint="90" w:sz="4" w:space="0"/>
-          <w:left w:val="none"/>
-          <w:bottom w:val="none"/>
-          <w:right w:val="none"/>
-        </w:tcBorders>
-      </w:tcPr>
-    </w:tblStylePr>
-  </w:style>
-  <w:style w:type="table" w:styleId="101">
+          <w:left w:val="none" w:color="000000" w:sz="4" w:space="0"/>
+          <w:bottom w:val="none" w:color="000000" w:sz="4" w:space="0"/>
+          <w:right w:val="none" w:color="000000" w:sz="4" w:space="0"/>
+        </w:tcBorders>
+      </w:tcPr>
+    </w:tblStylePr>
+  </w:style>
+  <w:style w:type="table" w:styleId="721">
     <w:name w:val="Grid Table 7 Colorful - Accent 6"/>
-    <w:basedOn w:val="599"/>
+    <w:basedOn w:val="811"/>
     <w:uiPriority w:val="99"/>
     <w:pPr>
       <w:spacing w:after="0" w:line="240" w:lineRule="auto"/>
@@ -6081,9 +6543,9 @@
       <w:tcPr>
         <w:shd w:color="ffffff"/>
         <w:tcBorders>
-          <w:top w:val="none"/>
-          <w:left w:val="none"/>
-          <w:bottom w:val="none"/>
+          <w:top w:val="none" w:color="000000" w:sz="4" w:space="0"/>
+          <w:left w:val="none" w:color="000000" w:sz="4" w:space="0"/>
+          <w:bottom w:val="none" w:color="000000" w:sz="4" w:space="0"/>
           <w:right w:val="single" w:color="000000" w:themeColor="accent6" w:themeTint="90" w:sz="4" w:space="0"/>
         </w:tcBorders>
       </w:tcPr>
@@ -6098,10 +6560,10 @@
       <w:tcPr>
         <w:shd w:val="clear" w:color="ffffff" w:themeColor="light1" w:fill="ffffff" w:themeFill="light1"/>
         <w:tcBorders>
-          <w:top w:val="none"/>
-          <w:left w:val="none"/>
+          <w:top w:val="none" w:color="000000" w:sz="4" w:space="0"/>
+          <w:left w:val="none" w:color="000000" w:sz="4" w:space="0"/>
           <w:bottom w:val="single" w:color="000000" w:themeColor="accent6" w:themeTint="90" w:sz="4" w:space="0"/>
-          <w:right w:val="none"/>
+          <w:right w:val="none" w:color="000000" w:sz="4" w:space="0"/>
         </w:tcBorders>
       </w:tcPr>
     </w:tblStylePr>
@@ -6115,10 +6577,10 @@
       <w:tcPr>
         <w:shd w:color="ffffff"/>
         <w:tcBorders>
-          <w:top w:val="none"/>
+          <w:top w:val="none" w:color="000000" w:sz="4" w:space="0"/>
           <w:left w:val="single" w:color="000000" w:themeColor="accent6" w:themeTint="90" w:sz="4" w:space="0"/>
-          <w:bottom w:val="none"/>
-          <w:right w:val="none"/>
+          <w:bottom w:val="none" w:color="000000" w:sz="4" w:space="0"/>
+          <w:right w:val="none" w:color="000000" w:sz="4" w:space="0"/>
         </w:tcBorders>
       </w:tcPr>
     </w:tblStylePr>
@@ -6133,16 +6595,16 @@
         <w:shd w:val="clear" w:color="ffffff" w:themeColor="light1" w:fill="ffffff" w:themeFill="light1"/>
         <w:tcBorders>
           <w:top w:val="single" w:color="000000" w:themeColor="accent6" w:themeTint="90" w:sz="4" w:space="0"/>
-          <w:left w:val="none"/>
-          <w:bottom w:val="none"/>
-          <w:right w:val="none"/>
-        </w:tcBorders>
-      </w:tcPr>
-    </w:tblStylePr>
-  </w:style>
-  <w:style w:type="table" w:styleId="102">
+          <w:left w:val="none" w:color="000000" w:sz="4" w:space="0"/>
+          <w:bottom w:val="none" w:color="000000" w:sz="4" w:space="0"/>
+          <w:right w:val="none" w:color="000000" w:sz="4" w:space="0"/>
+        </w:tcBorders>
+      </w:tcPr>
+    </w:tblStylePr>
+  </w:style>
+  <w:style w:type="table" w:styleId="722">
     <w:name w:val="List Table 1 Light"/>
-    <w:basedOn w:val="599"/>
+    <w:basedOn w:val="811"/>
     <w:uiPriority w:val="99"/>
     <w:pPr>
       <w:spacing w:after="0" w:line="240" w:lineRule="auto"/>
@@ -6203,9 +6665,9 @@
       </w:tcPr>
     </w:tblStylePr>
   </w:style>
-  <w:style w:type="table" w:styleId="103">
+  <w:style w:type="table" w:styleId="723">
     <w:name w:val="List Table 1 Light - Accent 1"/>
-    <w:basedOn w:val="599"/>
+    <w:basedOn w:val="811"/>
     <w:uiPriority w:val="99"/>
     <w:pPr>
       <w:spacing w:after="0" w:line="240" w:lineRule="auto"/>
@@ -6266,9 +6728,9 @@
       </w:tcPr>
     </w:tblStylePr>
   </w:style>
-  <w:style w:type="table" w:styleId="104">
+  <w:style w:type="table" w:styleId="724">
     <w:name w:val="List Table 1 Light - Accent 2"/>
-    <w:basedOn w:val="599"/>
+    <w:basedOn w:val="811"/>
     <w:uiPriority w:val="99"/>
     <w:pPr>
       <w:spacing w:after="0" w:line="240" w:lineRule="auto"/>
@@ -6329,9 +6791,9 @@
       </w:tcPr>
     </w:tblStylePr>
   </w:style>
-  <w:style w:type="table" w:styleId="105">
+  <w:style w:type="table" w:styleId="725">
     <w:name w:val="List Table 1 Light - Accent 3"/>
-    <w:basedOn w:val="599"/>
+    <w:basedOn w:val="811"/>
     <w:uiPriority w:val="99"/>
     <w:pPr>
       <w:spacing w:after="0" w:line="240" w:lineRule="auto"/>
@@ -6392,9 +6854,9 @@
       </w:tcPr>
     </w:tblStylePr>
   </w:style>
-  <w:style w:type="table" w:styleId="106">
+  <w:style w:type="table" w:styleId="726">
     <w:name w:val="List Table 1 Light - Accent 4"/>
-    <w:basedOn w:val="599"/>
+    <w:basedOn w:val="811"/>
     <w:uiPriority w:val="99"/>
     <w:pPr>
       <w:spacing w:after="0" w:line="240" w:lineRule="auto"/>
@@ -6455,9 +6917,9 @@
       </w:tcPr>
     </w:tblStylePr>
   </w:style>
-  <w:style w:type="table" w:styleId="107">
+  <w:style w:type="table" w:styleId="727">
     <w:name w:val="List Table 1 Light - Accent 5"/>
-    <w:basedOn w:val="599"/>
+    <w:basedOn w:val="811"/>
     <w:uiPriority w:val="99"/>
     <w:pPr>
       <w:spacing w:after="0" w:line="240" w:lineRule="auto"/>
@@ -6518,9 +6980,9 @@
       </w:tcPr>
     </w:tblStylePr>
   </w:style>
-  <w:style w:type="table" w:styleId="108">
+  <w:style w:type="table" w:styleId="728">
     <w:name w:val="List Table 1 Light - Accent 6"/>
-    <w:basedOn w:val="599"/>
+    <w:basedOn w:val="811"/>
     <w:uiPriority w:val="99"/>
     <w:pPr>
       <w:spacing w:after="0" w:line="240" w:lineRule="auto"/>
@@ -6581,9 +7043,9 @@
       </w:tcPr>
     </w:tblStylePr>
   </w:style>
-  <w:style w:type="table" w:styleId="109">
+  <w:style w:type="table" w:styleId="729">
     <w:name w:val="List Table 2"/>
-    <w:basedOn w:val="599"/>
+    <w:basedOn w:val="811"/>
     <w:uiPriority w:val="99"/>
     <w:pPr>
       <w:spacing w:after="0" w:line="240" w:lineRule="auto"/>
@@ -6667,9 +7129,9 @@
       </w:tcPr>
     </w:tblStylePr>
   </w:style>
-  <w:style w:type="table" w:styleId="110">
+  <w:style w:type="table" w:styleId="730">
     <w:name w:val="List Table 2 - Accent 1"/>
-    <w:basedOn w:val="599"/>
+    <w:basedOn w:val="811"/>
     <w:uiPriority w:val="99"/>
     <w:pPr>
       <w:spacing w:after="0" w:line="240" w:lineRule="auto"/>
@@ -6753,9 +7215,9 @@
       </w:tcPr>
     </w:tblStylePr>
   </w:style>
-  <w:style w:type="table" w:styleId="111">
+  <w:style w:type="table" w:styleId="731">
     <w:name w:val="List Table 2 - Accent 2"/>
-    <w:basedOn w:val="599"/>
+    <w:basedOn w:val="811"/>
     <w:uiPriority w:val="99"/>
     <w:pPr>
       <w:spacing w:after="0" w:line="240" w:lineRule="auto"/>
@@ -6839,9 +7301,9 @@
       </w:tcPr>
     </w:tblStylePr>
   </w:style>
-  <w:style w:type="table" w:styleId="112">
+  <w:style w:type="table" w:styleId="732">
     <w:name w:val="List Table 2 - Accent 3"/>
-    <w:basedOn w:val="599"/>
+    <w:basedOn w:val="811"/>
     <w:uiPriority w:val="99"/>
     <w:pPr>
       <w:spacing w:after="0" w:line="240" w:lineRule="auto"/>
@@ -6925,9 +7387,9 @@
       </w:tcPr>
     </w:tblStylePr>
   </w:style>
-  <w:style w:type="table" w:styleId="113">
+  <w:style w:type="table" w:styleId="733">
     <w:name w:val="List Table 2 - Accent 4"/>
-    <w:basedOn w:val="599"/>
+    <w:basedOn w:val="811"/>
     <w:uiPriority w:val="99"/>
     <w:pPr>
       <w:spacing w:after="0" w:line="240" w:lineRule="auto"/>
@@ -7011,9 +7473,9 @@
       </w:tcPr>
     </w:tblStylePr>
   </w:style>
-  <w:style w:type="table" w:styleId="114">
+  <w:style w:type="table" w:styleId="734">
     <w:name w:val="List Table 2 - Accent 5"/>
-    <w:basedOn w:val="599"/>
+    <w:basedOn w:val="811"/>
     <w:uiPriority w:val="99"/>
     <w:pPr>
       <w:spacing w:after="0" w:line="240" w:lineRule="auto"/>
@@ -7097,9 +7559,9 @@
       </w:tcPr>
     </w:tblStylePr>
   </w:style>
-  <w:style w:type="table" w:styleId="115">
+  <w:style w:type="table" w:styleId="735">
     <w:name w:val="List Table 2 - Accent 6"/>
-    <w:basedOn w:val="599"/>
+    <w:basedOn w:val="811"/>
     <w:uiPriority w:val="99"/>
     <w:pPr>
       <w:spacing w:after="0" w:line="240" w:lineRule="auto"/>
@@ -7183,9 +7645,9 @@
       </w:tcPr>
     </w:tblStylePr>
   </w:style>
-  <w:style w:type="table" w:styleId="116">
+  <w:style w:type="table" w:styleId="736">
     <w:name w:val="List Table 3"/>
-    <w:basedOn w:val="599"/>
+    <w:basedOn w:val="811"/>
     <w:uiPriority w:val="99"/>
     <w:pPr>
       <w:spacing w:after="0" w:line="240" w:lineRule="auto"/>
@@ -7257,9 +7719,9 @@
       </w:rPr>
     </w:tblStylePr>
   </w:style>
-  <w:style w:type="table" w:styleId="117">
+  <w:style w:type="table" w:styleId="737">
     <w:name w:val="List Table 3 - Accent 1"/>
-    <w:basedOn w:val="599"/>
+    <w:basedOn w:val="811"/>
     <w:uiPriority w:val="99"/>
     <w:pPr>
       <w:spacing w:after="0" w:line="240" w:lineRule="auto"/>
@@ -7331,9 +7793,9 @@
       </w:rPr>
     </w:tblStylePr>
   </w:style>
-  <w:style w:type="table" w:styleId="118">
+  <w:style w:type="table" w:styleId="738">
     <w:name w:val="List Table 3 - Accent 2"/>
-    <w:basedOn w:val="599"/>
+    <w:basedOn w:val="811"/>
     <w:uiPriority w:val="99"/>
     <w:pPr>
       <w:spacing w:after="0" w:line="240" w:lineRule="auto"/>
@@ -7405,9 +7867,9 @@
       </w:rPr>
     </w:tblStylePr>
   </w:style>
-  <w:style w:type="table" w:styleId="119">
+  <w:style w:type="table" w:styleId="739">
     <w:name w:val="List Table 3 - Accent 3"/>
-    <w:basedOn w:val="599"/>
+    <w:basedOn w:val="811"/>
     <w:uiPriority w:val="99"/>
     <w:pPr>
       <w:spacing w:after="0" w:line="240" w:lineRule="auto"/>
@@ -7479,9 +7941,9 @@
       </w:rPr>
     </w:tblStylePr>
   </w:style>
-  <w:style w:type="table" w:styleId="120">
+  <w:style w:type="table" w:styleId="740">
     <w:name w:val="List Table 3 - Accent 4"/>
-    <w:basedOn w:val="599"/>
+    <w:basedOn w:val="811"/>
     <w:uiPriority w:val="99"/>
     <w:pPr>
       <w:spacing w:after="0" w:line="240" w:lineRule="auto"/>
@@ -7553,9 +8015,9 @@
       </w:rPr>
     </w:tblStylePr>
   </w:style>
-  <w:style w:type="table" w:styleId="121">
+  <w:style w:type="table" w:styleId="741">
     <w:name w:val="List Table 3 - Accent 5"/>
-    <w:basedOn w:val="599"/>
+    <w:basedOn w:val="811"/>
     <w:uiPriority w:val="99"/>
     <w:pPr>
       <w:spacing w:after="0" w:line="240" w:lineRule="auto"/>
@@ -7627,9 +8089,9 @@
       </w:rPr>
     </w:tblStylePr>
   </w:style>
-  <w:style w:type="table" w:styleId="122">
+  <w:style w:type="table" w:styleId="742">
     <w:name w:val="List Table 3 - Accent 6"/>
-    <w:basedOn w:val="599"/>
+    <w:basedOn w:val="811"/>
     <w:uiPriority w:val="99"/>
     <w:pPr>
       <w:spacing w:after="0" w:line="240" w:lineRule="auto"/>
@@ -7701,9 +8163,9 @@
       </w:rPr>
     </w:tblStylePr>
   </w:style>
-  <w:style w:type="table" w:styleId="123">
+  <w:style w:type="table" w:styleId="743">
     <w:name w:val="List Table 4"/>
-    <w:basedOn w:val="599"/>
+    <w:basedOn w:val="811"/>
     <w:uiPriority w:val="99"/>
     <w:pPr>
       <w:spacing w:after="0" w:line="240" w:lineRule="auto"/>
@@ -7770,9 +8232,9 @@
       </w:rPr>
     </w:tblStylePr>
   </w:style>
-  <w:style w:type="table" w:styleId="124">
+  <w:style w:type="table" w:styleId="744">
     <w:name w:val="List Table 4 - Accent 1"/>
-    <w:basedOn w:val="599"/>
+    <w:basedOn w:val="811"/>
     <w:uiPriority w:val="99"/>
     <w:pPr>
       <w:spacing w:after="0" w:line="240" w:lineRule="auto"/>
@@ -7839,9 +8301,9 @@
       </w:rPr>
     </w:tblStylePr>
   </w:style>
-  <w:style w:type="table" w:styleId="125">
+  <w:style w:type="table" w:styleId="745">
     <w:name w:val="List Table 4 - Accent 2"/>
-    <w:basedOn w:val="599"/>
+    <w:basedOn w:val="811"/>
     <w:uiPriority w:val="99"/>
     <w:pPr>
       <w:spacing w:after="0" w:line="240" w:lineRule="auto"/>
@@ -7908,9 +8370,9 @@
       </w:rPr>
     </w:tblStylePr>
   </w:style>
-  <w:style w:type="table" w:styleId="126">
+  <w:style w:type="table" w:styleId="746">
     <w:name w:val="List Table 4 - Accent 3"/>
-    <w:basedOn w:val="599"/>
+    <w:basedOn w:val="811"/>
     <w:uiPriority w:val="99"/>
     <w:pPr>
       <w:spacing w:after="0" w:line="240" w:lineRule="auto"/>
@@ -7977,9 +8439,9 @@
       </w:rPr>
     </w:tblStylePr>
   </w:style>
-  <w:style w:type="table" w:styleId="127">
+  <w:style w:type="table" w:styleId="747">
     <w:name w:val="List Table 4 - Accent 4"/>
-    <w:basedOn w:val="599"/>
+    <w:basedOn w:val="811"/>
     <w:uiPriority w:val="99"/>
     <w:pPr>
       <w:spacing w:after="0" w:line="240" w:lineRule="auto"/>
@@ -8046,9 +8508,9 @@
       </w:rPr>
     </w:tblStylePr>
   </w:style>
-  <w:style w:type="table" w:styleId="128">
+  <w:style w:type="table" w:styleId="748">
     <w:name w:val="List Table 4 - Accent 5"/>
-    <w:basedOn w:val="599"/>
+    <w:basedOn w:val="811"/>
     <w:uiPriority w:val="99"/>
     <w:pPr>
       <w:spacing w:after="0" w:line="240" w:lineRule="auto"/>
@@ -8115,9 +8577,9 @@
       </w:rPr>
     </w:tblStylePr>
   </w:style>
-  <w:style w:type="table" w:styleId="129">
+  <w:style w:type="table" w:styleId="749">
     <w:name w:val="List Table 4 - Accent 6"/>
-    <w:basedOn w:val="599"/>
+    <w:basedOn w:val="811"/>
     <w:uiPriority w:val="99"/>
     <w:pPr>
       <w:spacing w:after="0" w:line="240" w:lineRule="auto"/>
@@ -8184,9 +8646,9 @@
       </w:rPr>
     </w:tblStylePr>
   </w:style>
-  <w:style w:type="table" w:styleId="130">
+  <w:style w:type="table" w:styleId="750">
     <w:name w:val="List Table 5 Dark"/>
-    <w:basedOn w:val="599"/>
+    <w:basedOn w:val="811"/>
     <w:uiPriority w:val="99"/>
     <w:pPr>
       <w:spacing w:after="0" w:line="240" w:lineRule="auto"/>
@@ -8291,9 +8753,9 @@
       </w:rPr>
     </w:tblStylePr>
   </w:style>
-  <w:style w:type="table" w:styleId="131">
+  <w:style w:type="table" w:styleId="751">
     <w:name w:val="List Table 5 Dark - Accent 1"/>
-    <w:basedOn w:val="599"/>
+    <w:basedOn w:val="811"/>
     <w:uiPriority w:val="99"/>
     <w:pPr>
       <w:spacing w:after="0" w:line="240" w:lineRule="auto"/>
@@ -8398,9 +8860,9 @@
       </w:rPr>
     </w:tblStylePr>
   </w:style>
-  <w:style w:type="table" w:styleId="132">
+  <w:style w:type="table" w:styleId="752">
     <w:name w:val="List Table 5 Dark - Accent 2"/>
-    <w:basedOn w:val="599"/>
+    <w:basedOn w:val="811"/>
     <w:uiPriority w:val="99"/>
     <w:pPr>
       <w:spacing w:after="0" w:line="240" w:lineRule="auto"/>
@@ -8505,9 +8967,9 @@
       </w:rPr>
     </w:tblStylePr>
   </w:style>
-  <w:style w:type="table" w:styleId="133">
+  <w:style w:type="table" w:styleId="753">
     <w:name w:val="List Table 5 Dark - Accent 3"/>
-    <w:basedOn w:val="599"/>
+    <w:basedOn w:val="811"/>
     <w:uiPriority w:val="99"/>
     <w:pPr>
       <w:spacing w:after="0" w:line="240" w:lineRule="auto"/>
@@ -8612,9 +9074,9 @@
       </w:rPr>
     </w:tblStylePr>
   </w:style>
-  <w:style w:type="table" w:styleId="134">
+  <w:style w:type="table" w:styleId="754">
     <w:name w:val="List Table 5 Dark - Accent 4"/>
-    <w:basedOn w:val="599"/>
+    <w:basedOn w:val="811"/>
     <w:uiPriority w:val="99"/>
     <w:pPr>
       <w:spacing w:after="0" w:line="240" w:lineRule="auto"/>
@@ -8719,9 +9181,9 @@
       </w:rPr>
     </w:tblStylePr>
   </w:style>
-  <w:style w:type="table" w:styleId="135">
+  <w:style w:type="table" w:styleId="755">
     <w:name w:val="List Table 5 Dark - Accent 5"/>
-    <w:basedOn w:val="599"/>
+    <w:basedOn w:val="811"/>
     <w:uiPriority w:val="99"/>
     <w:pPr>
       <w:spacing w:after="0" w:line="240" w:lineRule="auto"/>
@@ -8826,9 +9288,9 @@
       </w:rPr>
     </w:tblStylePr>
   </w:style>
-  <w:style w:type="table" w:styleId="136">
+  <w:style w:type="table" w:styleId="756">
     <w:name w:val="List Table 5 Dark - Accent 6"/>
-    <w:basedOn w:val="599"/>
+    <w:basedOn w:val="811"/>
     <w:uiPriority w:val="99"/>
     <w:pPr>
       <w:spacing w:after="0" w:line="240" w:lineRule="auto"/>
@@ -8933,9 +9395,9 @@
       </w:rPr>
     </w:tblStylePr>
   </w:style>
-  <w:style w:type="table" w:styleId="137">
+  <w:style w:type="table" w:styleId="757">
     <w:name w:val="List Table 6 Colorful"/>
-    <w:basedOn w:val="599"/>
+    <w:basedOn w:val="811"/>
     <w:uiPriority w:val="99"/>
     <w:pPr>
       <w:spacing w:after="0" w:line="240" w:lineRule="auto"/>
@@ -9006,9 +9468,9 @@
       </w:tcPr>
     </w:tblStylePr>
   </w:style>
-  <w:style w:type="table" w:styleId="138">
+  <w:style w:type="table" w:styleId="758">
     <w:name w:val="List Table 6 Colorful - Accent 1"/>
-    <w:basedOn w:val="599"/>
+    <w:basedOn w:val="811"/>
     <w:uiPriority w:val="99"/>
     <w:pPr>
       <w:spacing w:after="0" w:line="240" w:lineRule="auto"/>
@@ -9079,9 +9541,9 @@
       </w:tcPr>
     </w:tblStylePr>
   </w:style>
-  <w:style w:type="table" w:styleId="139">
+  <w:style w:type="table" w:styleId="759">
     <w:name w:val="List Table 6 Colorful - Accent 2"/>
-    <w:basedOn w:val="599"/>
+    <w:basedOn w:val="811"/>
     <w:uiPriority w:val="99"/>
     <w:pPr>
       <w:spacing w:after="0" w:line="240" w:lineRule="auto"/>
@@ -9152,9 +9614,9 @@
       </w:tcPr>
     </w:tblStylePr>
   </w:style>
-  <w:style w:type="table" w:styleId="140">
+  <w:style w:type="table" w:styleId="760">
     <w:name w:val="List Table 6 Colorful - Accent 3"/>
-    <w:basedOn w:val="599"/>
+    <w:basedOn w:val="811"/>
     <w:uiPriority w:val="99"/>
     <w:pPr>
       <w:spacing w:after="0" w:line="240" w:lineRule="auto"/>
@@ -9225,9 +9687,9 @@
       </w:tcPr>
     </w:tblStylePr>
   </w:style>
-  <w:style w:type="table" w:styleId="141">
+  <w:style w:type="table" w:styleId="761">
     <w:name w:val="List Table 6 Colorful - Accent 4"/>
-    <w:basedOn w:val="599"/>
+    <w:basedOn w:val="811"/>
     <w:uiPriority w:val="99"/>
     <w:pPr>
       <w:spacing w:after="0" w:line="240" w:lineRule="auto"/>
@@ -9298,9 +9760,9 @@
       </w:tcPr>
     </w:tblStylePr>
   </w:style>
-  <w:style w:type="table" w:styleId="142">
+  <w:style w:type="table" w:styleId="762">
     <w:name w:val="List Table 6 Colorful - Accent 5"/>
-    <w:basedOn w:val="599"/>
+    <w:basedOn w:val="811"/>
     <w:uiPriority w:val="99"/>
     <w:pPr>
       <w:spacing w:after="0" w:line="240" w:lineRule="auto"/>
@@ -9371,9 +9833,9 @@
       </w:tcPr>
     </w:tblStylePr>
   </w:style>
-  <w:style w:type="table" w:styleId="143">
+  <w:style w:type="table" w:styleId="763">
     <w:name w:val="List Table 6 Colorful - Accent 6"/>
-    <w:basedOn w:val="599"/>
+    <w:basedOn w:val="811"/>
     <w:uiPriority w:val="99"/>
     <w:pPr>
       <w:spacing w:after="0" w:line="240" w:lineRule="auto"/>
@@ -9444,9 +9906,9 @@
       </w:tcPr>
     </w:tblStylePr>
   </w:style>
-  <w:style w:type="table" w:styleId="144">
+  <w:style w:type="table" w:styleId="764">
     <w:name w:val="List Table 7 Colorful"/>
-    <w:basedOn w:val="599"/>
+    <w:basedOn w:val="811"/>
     <w:uiPriority w:val="99"/>
     <w:pPr>
       <w:spacing w:after="0" w:line="240" w:lineRule="auto"/>
@@ -9494,9 +9956,9 @@
       <w:tcPr>
         <w:shd w:color="ffffff"/>
         <w:tcBorders>
-          <w:top w:val="none"/>
-          <w:left w:val="none"/>
-          <w:bottom w:val="none"/>
+          <w:top w:val="none" w:color="000000" w:sz="4" w:space="0"/>
+          <w:left w:val="none" w:color="000000" w:sz="4" w:space="0"/>
+          <w:bottom w:val="none" w:color="000000" w:sz="4" w:space="0"/>
           <w:right w:val="single" w:color="000000" w:themeColor="text1" w:themeTint="80" w:sz="4" w:space="0"/>
         </w:tcBorders>
       </w:tcPr>
@@ -9511,10 +9973,10 @@
       <w:tcPr>
         <w:shd w:val="clear" w:color="ffffff" w:themeColor="light1" w:fill="ffffff" w:themeFill="light1"/>
         <w:tcBorders>
-          <w:top w:val="none"/>
-          <w:left w:val="none"/>
+          <w:top w:val="none" w:color="000000" w:sz="4" w:space="0"/>
+          <w:left w:val="none" w:color="000000" w:sz="4" w:space="0"/>
           <w:bottom w:val="single" w:color="000000" w:themeColor="text1" w:themeTint="80" w:sz="4" w:space="0"/>
-          <w:right w:val="none"/>
+          <w:right w:val="none" w:color="000000" w:sz="4" w:space="0"/>
         </w:tcBorders>
       </w:tcPr>
     </w:tblStylePr>
@@ -9528,10 +9990,10 @@
       <w:tcPr>
         <w:shd w:color="ffffff"/>
         <w:tcBorders>
-          <w:top w:val="none"/>
+          <w:top w:val="none" w:color="000000" w:sz="4" w:space="0"/>
           <w:left w:val="single" w:color="000000" w:themeColor="text1" w:themeTint="80" w:sz="4" w:space="0"/>
-          <w:bottom w:val="none"/>
-          <w:right w:val="none"/>
+          <w:bottom w:val="none" w:color="000000" w:sz="4" w:space="0"/>
+          <w:right w:val="none" w:color="000000" w:sz="4" w:space="0"/>
         </w:tcBorders>
       </w:tcPr>
     </w:tblStylePr>
@@ -9546,9 +10008,9 @@
         <w:shd w:val="clear" w:color="ffffff" w:themeColor="light1" w:fill="ffffff" w:themeFill="light1"/>
         <w:tcBorders>
           <w:top w:val="single" w:color="000000" w:themeColor="text1" w:themeTint="80" w:sz="4" w:space="0"/>
-          <w:left w:val="none"/>
-          <w:bottom w:val="none"/>
-          <w:right w:val="none"/>
+          <w:left w:val="none" w:color="000000" w:sz="4" w:space="0"/>
+          <w:bottom w:val="none" w:color="000000" w:sz="4" w:space="0"/>
+          <w:right w:val="none" w:color="000000" w:sz="4" w:space="0"/>
         </w:tcBorders>
       </w:tcPr>
     </w:tblStylePr>
@@ -9560,9 +10022,9 @@
       </w:rPr>
     </w:tblStylePr>
   </w:style>
-  <w:style w:type="table" w:styleId="145">
+  <w:style w:type="table" w:styleId="765">
     <w:name w:val="List Table 7 Colorful - Accent 1"/>
-    <w:basedOn w:val="599"/>
+    <w:basedOn w:val="811"/>
     <w:uiPriority w:val="99"/>
     <w:pPr>
       <w:spacing w:after="0" w:line="240" w:lineRule="auto"/>
@@ -9610,9 +10072,9 @@
       <w:tcPr>
         <w:shd w:color="ffffff"/>
         <w:tcBorders>
-          <w:top w:val="none"/>
-          <w:left w:val="none"/>
-          <w:bottom w:val="none"/>
+          <w:top w:val="none" w:color="000000" w:sz="4" w:space="0"/>
+          <w:left w:val="none" w:color="000000" w:sz="4" w:space="0"/>
+          <w:bottom w:val="none" w:color="000000" w:sz="4" w:space="0"/>
           <w:right w:val="single" w:color="000000" w:themeColor="accent1" w:sz="4" w:space="0"/>
         </w:tcBorders>
       </w:tcPr>
@@ -9627,10 +10089,10 @@
       <w:tcPr>
         <w:shd w:val="clear" w:color="ffffff" w:themeColor="light1" w:fill="ffffff" w:themeFill="light1"/>
         <w:tcBorders>
-          <w:top w:val="none"/>
-          <w:left w:val="none"/>
+          <w:top w:val="none" w:color="000000" w:sz="4" w:space="0"/>
+          <w:left w:val="none" w:color="000000" w:sz="4" w:space="0"/>
           <w:bottom w:val="single" w:color="000000" w:themeColor="accent1" w:sz="4" w:space="0"/>
-          <w:right w:val="none"/>
+          <w:right w:val="none" w:color="000000" w:sz="4" w:space="0"/>
         </w:tcBorders>
       </w:tcPr>
     </w:tblStylePr>
@@ -9644,10 +10106,10 @@
       <w:tcPr>
         <w:shd w:color="ffffff"/>
         <w:tcBorders>
-          <w:top w:val="none"/>
+          <w:top w:val="none" w:color="000000" w:sz="4" w:space="0"/>
           <w:left w:val="single" w:color="000000" w:themeColor="accent1" w:sz="4" w:space="0"/>
-          <w:bottom w:val="none"/>
-          <w:right w:val="none"/>
+          <w:bottom w:val="none" w:color="000000" w:sz="4" w:space="0"/>
+          <w:right w:val="none" w:color="000000" w:sz="4" w:space="0"/>
         </w:tcBorders>
       </w:tcPr>
     </w:tblStylePr>
@@ -9662,9 +10124,9 @@
         <w:shd w:val="clear" w:color="ffffff" w:themeColor="light1" w:fill="ffffff" w:themeFill="light1"/>
         <w:tcBorders>
           <w:top w:val="single" w:color="000000" w:themeColor="accent1" w:sz="4" w:space="0"/>
-          <w:left w:val="none"/>
-          <w:bottom w:val="none"/>
-          <w:right w:val="none"/>
+          <w:left w:val="none" w:color="000000" w:sz="4" w:space="0"/>
+          <w:bottom w:val="none" w:color="000000" w:sz="4" w:space="0"/>
+          <w:right w:val="none" w:color="000000" w:sz="4" w:space="0"/>
         </w:tcBorders>
       </w:tcPr>
     </w:tblStylePr>
@@ -9676,9 +10138,9 @@
       </w:rPr>
     </w:tblStylePr>
   </w:style>
-  <w:style w:type="table" w:styleId="146">
+  <w:style w:type="table" w:styleId="766">
     <w:name w:val="List Table 7 Colorful - Accent 2"/>
-    <w:basedOn w:val="599"/>
+    <w:basedOn w:val="811"/>
     <w:uiPriority w:val="99"/>
     <w:pPr>
       <w:spacing w:after="0" w:line="240" w:lineRule="auto"/>
@@ -9726,9 +10188,9 @@
       <w:tcPr>
         <w:shd w:color="ffffff"/>
         <w:tcBorders>
-          <w:top w:val="none"/>
-          <w:left w:val="none"/>
-          <w:bottom w:val="none"/>
+          <w:top w:val="none" w:color="000000" w:sz="4" w:space="0"/>
+          <w:left w:val="none" w:color="000000" w:sz="4" w:space="0"/>
+          <w:bottom w:val="none" w:color="000000" w:sz="4" w:space="0"/>
           <w:right w:val="single" w:color="000000" w:themeColor="accent2" w:themeTint="97" w:sz="4" w:space="0"/>
         </w:tcBorders>
       </w:tcPr>
@@ -9743,10 +10205,10 @@
       <w:tcPr>
         <w:shd w:val="clear" w:color="ffffff" w:themeColor="light1" w:fill="ffffff" w:themeFill="light1"/>
         <w:tcBorders>
-          <w:top w:val="none"/>
-          <w:left w:val="none"/>
+          <w:top w:val="none" w:color="000000" w:sz="4" w:space="0"/>
+          <w:left w:val="none" w:color="000000" w:sz="4" w:space="0"/>
           <w:bottom w:val="single" w:color="000000" w:themeColor="accent2" w:themeTint="97" w:sz="4" w:space="0"/>
-          <w:right w:val="none"/>
+          <w:right w:val="none" w:color="000000" w:sz="4" w:space="0"/>
         </w:tcBorders>
       </w:tcPr>
     </w:tblStylePr>
@@ -9760,10 +10222,10 @@
       <w:tcPr>
         <w:shd w:color="ffffff"/>
         <w:tcBorders>
-          <w:top w:val="none"/>
+          <w:top w:val="none" w:color="000000" w:sz="4" w:space="0"/>
           <w:left w:val="single" w:color="000000" w:themeColor="accent2" w:themeTint="97" w:sz="4" w:space="0"/>
-          <w:bottom w:val="none"/>
-          <w:right w:val="none"/>
+          <w:bottom w:val="none" w:color="000000" w:sz="4" w:space="0"/>
+          <w:right w:val="none" w:color="000000" w:sz="4" w:space="0"/>
         </w:tcBorders>
       </w:tcPr>
     </w:tblStylePr>
@@ -9778,9 +10240,9 @@
         <w:shd w:val="clear" w:color="ffffff" w:themeColor="light1" w:fill="ffffff" w:themeFill="light1"/>
         <w:tcBorders>
           <w:top w:val="single" w:color="000000" w:themeColor="accent2" w:themeTint="97" w:sz="4" w:space="0"/>
-          <w:left w:val="none"/>
-          <w:bottom w:val="none"/>
-          <w:right w:val="none"/>
+          <w:left w:val="none" w:color="000000" w:sz="4" w:space="0"/>
+          <w:bottom w:val="none" w:color="000000" w:sz="4" w:space="0"/>
+          <w:right w:val="none" w:color="000000" w:sz="4" w:space="0"/>
         </w:tcBorders>
       </w:tcPr>
     </w:tblStylePr>
@@ -9792,9 +10254,9 @@
       </w:rPr>
     </w:tblStylePr>
   </w:style>
-  <w:style w:type="table" w:styleId="147">
+  <w:style w:type="table" w:styleId="767">
     <w:name w:val="List Table 7 Colorful - Accent 3"/>
-    <w:basedOn w:val="599"/>
+    <w:basedOn w:val="811"/>
     <w:uiPriority w:val="99"/>
     <w:pPr>
       <w:spacing w:after="0" w:line="240" w:lineRule="auto"/>
@@ -9842,9 +10304,9 @@
       <w:tcPr>
         <w:shd w:color="ffffff"/>
         <w:tcBorders>
-          <w:top w:val="none"/>
-          <w:left w:val="none"/>
-          <w:bottom w:val="none"/>
+          <w:top w:val="none" w:color="000000" w:sz="4" w:space="0"/>
+          <w:left w:val="none" w:color="000000" w:sz="4" w:space="0"/>
+          <w:bottom w:val="none" w:color="000000" w:sz="4" w:space="0"/>
           <w:right w:val="single" w:color="000000" w:themeColor="accent3" w:themeTint="98" w:sz="4" w:space="0"/>
         </w:tcBorders>
       </w:tcPr>
@@ -9859,10 +10321,10 @@
       <w:tcPr>
         <w:shd w:val="clear" w:color="ffffff" w:themeColor="light1" w:fill="ffffff" w:themeFill="light1"/>
         <w:tcBorders>
-          <w:top w:val="none"/>
-          <w:left w:val="none"/>
+          <w:top w:val="none" w:color="000000" w:sz="4" w:space="0"/>
+          <w:left w:val="none" w:color="000000" w:sz="4" w:space="0"/>
           <w:bottom w:val="single" w:color="000000" w:themeColor="accent3" w:themeTint="98" w:sz="4" w:space="0"/>
-          <w:right w:val="none"/>
+          <w:right w:val="none" w:color="000000" w:sz="4" w:space="0"/>
         </w:tcBorders>
       </w:tcPr>
     </w:tblStylePr>
@@ -9876,10 +10338,10 @@
       <w:tcPr>
         <w:shd w:color="ffffff"/>
         <w:tcBorders>
-          <w:top w:val="none"/>
+          <w:top w:val="none" w:color="000000" w:sz="4" w:space="0"/>
           <w:left w:val="single" w:color="000000" w:themeColor="accent3" w:themeTint="98" w:sz="4" w:space="0"/>
-          <w:bottom w:val="none"/>
-          <w:right w:val="none"/>
+          <w:bottom w:val="none" w:color="000000" w:sz="4" w:space="0"/>
+          <w:right w:val="none" w:color="000000" w:sz="4" w:space="0"/>
         </w:tcBorders>
       </w:tcPr>
     </w:tblStylePr>
@@ -9894,9 +10356,9 @@
         <w:shd w:val="clear" w:color="ffffff" w:themeColor="light1" w:fill="ffffff" w:themeFill="light1"/>
         <w:tcBorders>
           <w:top w:val="single" w:color="000000" w:themeColor="accent3" w:themeTint="98" w:sz="4" w:space="0"/>
-          <w:left w:val="none"/>
-          <w:bottom w:val="none"/>
-          <w:right w:val="none"/>
+          <w:left w:val="none" w:color="000000" w:sz="4" w:space="0"/>
+          <w:bottom w:val="none" w:color="000000" w:sz="4" w:space="0"/>
+          <w:right w:val="none" w:color="000000" w:sz="4" w:space="0"/>
         </w:tcBorders>
       </w:tcPr>
     </w:tblStylePr>
@@ -9908,9 +10370,9 @@
       </w:rPr>
     </w:tblStylePr>
   </w:style>
-  <w:style w:type="table" w:styleId="148">
+  <w:style w:type="table" w:styleId="768">
     <w:name w:val="List Table 7 Colorful - Accent 4"/>
-    <w:basedOn w:val="599"/>
+    <w:basedOn w:val="811"/>
     <w:uiPriority w:val="99"/>
     <w:pPr>
       <w:spacing w:after="0" w:line="240" w:lineRule="auto"/>
@@ -9958,9 +10420,9 @@
       <w:tcPr>
         <w:shd w:color="ffffff"/>
         <w:tcBorders>
-          <w:top w:val="none"/>
-          <w:left w:val="none"/>
-          <w:bottom w:val="none"/>
+          <w:top w:val="none" w:color="000000" w:sz="4" w:space="0"/>
+          <w:left w:val="none" w:color="000000" w:sz="4" w:space="0"/>
+          <w:bottom w:val="none" w:color="000000" w:sz="4" w:space="0"/>
           <w:right w:val="single" w:color="000000" w:themeColor="accent4" w:themeTint="9A" w:sz="4" w:space="0"/>
         </w:tcBorders>
       </w:tcPr>
@@ -9975,10 +10437,10 @@
       <w:tcPr>
         <w:shd w:val="clear" w:color="ffffff" w:themeColor="light1" w:fill="ffffff" w:themeFill="light1"/>
         <w:tcBorders>
-          <w:top w:val="none"/>
-          <w:left w:val="none"/>
+          <w:top w:val="none" w:color="000000" w:sz="4" w:space="0"/>
+          <w:left w:val="none" w:color="000000" w:sz="4" w:space="0"/>
           <w:bottom w:val="single" w:color="000000" w:themeColor="accent4" w:themeTint="9A" w:sz="4" w:space="0"/>
-          <w:right w:val="none"/>
+          <w:right w:val="none" w:color="000000" w:sz="4" w:space="0"/>
         </w:tcBorders>
       </w:tcPr>
     </w:tblStylePr>
@@ -9992,10 +10454,10 @@
       <w:tcPr>
         <w:shd w:color="ffffff"/>
         <w:tcBorders>
-          <w:top w:val="none"/>
+          <w:top w:val="none" w:color="000000" w:sz="4" w:space="0"/>
           <w:left w:val="single" w:color="000000" w:themeColor="accent4" w:themeTint="9A" w:sz="4" w:space="0"/>
-          <w:bottom w:val="none"/>
-          <w:right w:val="none"/>
+          <w:bottom w:val="none" w:color="000000" w:sz="4" w:space="0"/>
+          <w:right w:val="none" w:color="000000" w:sz="4" w:space="0"/>
         </w:tcBorders>
       </w:tcPr>
     </w:tblStylePr>
@@ -10010,9 +10472,9 @@
         <w:shd w:val="clear" w:color="ffffff" w:themeColor="light1" w:fill="ffffff" w:themeFill="light1"/>
         <w:tcBorders>
           <w:top w:val="single" w:color="000000" w:themeColor="accent4" w:themeTint="9A" w:sz="4" w:space="0"/>
-          <w:left w:val="none"/>
-          <w:bottom w:val="none"/>
-          <w:right w:val="none"/>
+          <w:left w:val="none" w:color="000000" w:sz="4" w:space="0"/>
+          <w:bottom w:val="none" w:color="000000" w:sz="4" w:space="0"/>
+          <w:right w:val="none" w:color="000000" w:sz="4" w:space="0"/>
         </w:tcBorders>
       </w:tcPr>
     </w:tblStylePr>
@@ -10024,9 +10486,9 @@
       </w:rPr>
     </w:tblStylePr>
   </w:style>
-  <w:style w:type="table" w:styleId="149">
+  <w:style w:type="table" w:styleId="769">
     <w:name w:val="List Table 7 Colorful - Accent 5"/>
-    <w:basedOn w:val="599"/>
+    <w:basedOn w:val="811"/>
     <w:uiPriority w:val="99"/>
     <w:pPr>
       <w:spacing w:after="0" w:line="240" w:lineRule="auto"/>
@@ -10074,9 +10536,9 @@
       <w:tcPr>
         <w:shd w:color="ffffff"/>
         <w:tcBorders>
-          <w:top w:val="none"/>
-          <w:left w:val="none"/>
-          <w:bottom w:val="none"/>
+          <w:top w:val="none" w:color="000000" w:sz="4" w:space="0"/>
+          <w:left w:val="none" w:color="000000" w:sz="4" w:space="0"/>
+          <w:bottom w:val="none" w:color="000000" w:sz="4" w:space="0"/>
           <w:right w:val="single" w:color="000000" w:themeColor="accent5" w:themeTint="9A" w:sz="4" w:space="0"/>
         </w:tcBorders>
       </w:tcPr>
@@ -10091,10 +10553,10 @@
       <w:tcPr>
         <w:shd w:val="clear" w:color="ffffff" w:themeColor="light1" w:fill="ffffff" w:themeFill="light1"/>
         <w:tcBorders>
-          <w:top w:val="none"/>
-          <w:left w:val="none"/>
+          <w:top w:val="none" w:color="000000" w:sz="4" w:space="0"/>
+          <w:left w:val="none" w:color="000000" w:sz="4" w:space="0"/>
           <w:bottom w:val="single" w:color="000000" w:themeColor="accent5" w:themeTint="9A" w:sz="4" w:space="0"/>
-          <w:right w:val="none"/>
+          <w:right w:val="none" w:color="000000" w:sz="4" w:space="0"/>
         </w:tcBorders>
       </w:tcPr>
     </w:tblStylePr>
@@ -10108,10 +10570,10 @@
       <w:tcPr>
         <w:shd w:color="ffffff"/>
         <w:tcBorders>
-          <w:top w:val="none"/>
+          <w:top w:val="none" w:color="000000" w:sz="4" w:space="0"/>
           <w:left w:val="single" w:color="000000" w:themeColor="accent5" w:themeTint="9A" w:sz="4" w:space="0"/>
-          <w:bottom w:val="none"/>
-          <w:right w:val="none"/>
+          <w:bottom w:val="none" w:color="000000" w:sz="4" w:space="0"/>
+          <w:right w:val="none" w:color="000000" w:sz="4" w:space="0"/>
         </w:tcBorders>
       </w:tcPr>
     </w:tblStylePr>
@@ -10126,9 +10588,9 @@
         <w:shd w:val="clear" w:color="ffffff" w:themeColor="light1" w:fill="ffffff" w:themeFill="light1"/>
         <w:tcBorders>
           <w:top w:val="single" w:color="000000" w:themeColor="accent5" w:themeTint="9A" w:sz="4" w:space="0"/>
-          <w:left w:val="none"/>
-          <w:bottom w:val="none"/>
-          <w:right w:val="none"/>
+          <w:left w:val="none" w:color="000000" w:sz="4" w:space="0"/>
+          <w:bottom w:val="none" w:color="000000" w:sz="4" w:space="0"/>
+          <w:right w:val="none" w:color="000000" w:sz="4" w:space="0"/>
         </w:tcBorders>
       </w:tcPr>
     </w:tblStylePr>
@@ -10140,9 +10602,9 @@
       </w:rPr>
     </w:tblStylePr>
   </w:style>
-  <w:style w:type="table" w:styleId="150">
+  <w:style w:type="table" w:styleId="770">
     <w:name w:val="List Table 7 Colorful - Accent 6"/>
-    <w:basedOn w:val="599"/>
+    <w:basedOn w:val="811"/>
     <w:uiPriority w:val="99"/>
     <w:pPr>
       <w:spacing w:after="0" w:line="240" w:lineRule="auto"/>
@@ -10190,9 +10652,9 @@
       <w:tcPr>
         <w:shd w:color="ffffff"/>
         <w:tcBorders>
-          <w:top w:val="none"/>
-          <w:left w:val="none"/>
-          <w:bottom w:val="none"/>
+          <w:top w:val="none" w:color="000000" w:sz="4" w:space="0"/>
+          <w:left w:val="none" w:color="000000" w:sz="4" w:space="0"/>
+          <w:bottom w:val="none" w:color="000000" w:sz="4" w:space="0"/>
           <w:right w:val="single" w:color="000000" w:themeColor="accent6" w:themeTint="98" w:sz="4" w:space="0"/>
         </w:tcBorders>
       </w:tcPr>
@@ -10207,10 +10669,10 @@
       <w:tcPr>
         <w:shd w:val="clear" w:color="ffffff" w:themeColor="light1" w:fill="ffffff" w:themeFill="light1"/>
         <w:tcBorders>
-          <w:top w:val="none"/>
-          <w:left w:val="none"/>
+          <w:top w:val="none" w:color="000000" w:sz="4" w:space="0"/>
+          <w:left w:val="none" w:color="000000" w:sz="4" w:space="0"/>
           <w:bottom w:val="single" w:color="000000" w:themeColor="accent6" w:themeTint="98" w:sz="4" w:space="0"/>
-          <w:right w:val="none"/>
+          <w:right w:val="none" w:color="000000" w:sz="4" w:space="0"/>
         </w:tcBorders>
       </w:tcPr>
     </w:tblStylePr>
@@ -10224,10 +10686,10 @@
       <w:tcPr>
         <w:shd w:color="ffffff"/>
         <w:tcBorders>
-          <w:top w:val="none"/>
+          <w:top w:val="none" w:color="000000" w:sz="4" w:space="0"/>
           <w:left w:val="single" w:color="000000" w:themeColor="accent6" w:themeTint="98" w:sz="4" w:space="0"/>
-          <w:bottom w:val="none"/>
-          <w:right w:val="none"/>
+          <w:bottom w:val="none" w:color="000000" w:sz="4" w:space="0"/>
+          <w:right w:val="none" w:color="000000" w:sz="4" w:space="0"/>
         </w:tcBorders>
       </w:tcPr>
     </w:tblStylePr>
@@ -10242,9 +10704,9 @@
         <w:shd w:val="clear" w:color="ffffff" w:themeColor="light1" w:fill="ffffff" w:themeFill="light1"/>
         <w:tcBorders>
           <w:top w:val="single" w:color="000000" w:themeColor="accent6" w:themeTint="98" w:sz="4" w:space="0"/>
-          <w:left w:val="none"/>
-          <w:bottom w:val="none"/>
-          <w:right w:val="none"/>
+          <w:left w:val="none" w:color="000000" w:sz="4" w:space="0"/>
+          <w:bottom w:val="none" w:color="000000" w:sz="4" w:space="0"/>
+          <w:right w:val="none" w:color="000000" w:sz="4" w:space="0"/>
         </w:tcBorders>
       </w:tcPr>
     </w:tblStylePr>
@@ -10256,9 +10718,9 @@
       </w:rPr>
     </w:tblStylePr>
   </w:style>
-  <w:style w:type="table" w:styleId="151">
+  <w:style w:type="table" w:styleId="771">
     <w:name w:val="Lined - Accent"/>
-    <w:basedOn w:val="599"/>
+    <w:basedOn w:val="811"/>
     <w:uiPriority w:val="99"/>
     <w:pPr>
       <w:spacing w:after="0" w:line="240" w:lineRule="auto"/>
@@ -10346,9 +10808,9 @@
       </w:tcPr>
     </w:tblStylePr>
   </w:style>
-  <w:style w:type="table" w:styleId="152">
+  <w:style w:type="table" w:styleId="772">
     <w:name w:val="Lined - Accent 1"/>
-    <w:basedOn w:val="599"/>
+    <w:basedOn w:val="811"/>
     <w:uiPriority w:val="99"/>
     <w:pPr>
       <w:spacing w:after="0" w:line="240" w:lineRule="auto"/>
@@ -10436,9 +10898,9 @@
       </w:tcPr>
     </w:tblStylePr>
   </w:style>
-  <w:style w:type="table" w:styleId="153">
+  <w:style w:type="table" w:styleId="773">
     <w:name w:val="Lined - Accent 2"/>
-    <w:basedOn w:val="599"/>
+    <w:basedOn w:val="811"/>
     <w:uiPriority w:val="99"/>
     <w:pPr>
       <w:spacing w:after="0" w:line="240" w:lineRule="auto"/>
@@ -10526,9 +10988,9 @@
       </w:tcPr>
     </w:tblStylePr>
   </w:style>
-  <w:style w:type="table" w:styleId="154">
+  <w:style w:type="table" w:styleId="774">
     <w:name w:val="Lined - Accent 3"/>
-    <w:basedOn w:val="599"/>
+    <w:basedOn w:val="811"/>
     <w:uiPriority w:val="99"/>
     <w:pPr>
       <w:spacing w:after="0" w:line="240" w:lineRule="auto"/>
@@ -10616,9 +11078,9 @@
       </w:tcPr>
     </w:tblStylePr>
   </w:style>
-  <w:style w:type="table" w:styleId="155">
+  <w:style w:type="table" w:styleId="775">
     <w:name w:val="Lined - Accent 4"/>
-    <w:basedOn w:val="599"/>
+    <w:basedOn w:val="811"/>
     <w:uiPriority w:val="99"/>
     <w:pPr>
       <w:spacing w:after="0" w:line="240" w:lineRule="auto"/>
@@ -10706,9 +11168,9 @@
       </w:tcPr>
     </w:tblStylePr>
   </w:style>
-  <w:style w:type="table" w:styleId="156">
+  <w:style w:type="table" w:styleId="776">
     <w:name w:val="Lined - Accent 5"/>
-    <w:basedOn w:val="599"/>
+    <w:basedOn w:val="811"/>
     <w:uiPriority w:val="99"/>
     <w:pPr>
       <w:spacing w:after="0" w:line="240" w:lineRule="auto"/>
@@ -10796,9 +11258,9 @@
       </w:tcPr>
     </w:tblStylePr>
   </w:style>
-  <w:style w:type="table" w:styleId="157">
+  <w:style w:type="table" w:styleId="777">
     <w:name w:val="Lined - Accent 6"/>
-    <w:basedOn w:val="599"/>
+    <w:basedOn w:val="811"/>
     <w:uiPriority w:val="99"/>
     <w:pPr>
       <w:spacing w:after="0" w:line="240" w:lineRule="auto"/>
@@ -10886,9 +11348,9 @@
       </w:tcPr>
     </w:tblStylePr>
   </w:style>
-  <w:style w:type="table" w:styleId="158">
+  <w:style w:type="table" w:styleId="778">
     <w:name w:val="Bordered &amp; Lined - Accent"/>
-    <w:basedOn w:val="599"/>
+    <w:basedOn w:val="811"/>
     <w:uiPriority w:val="99"/>
     <w:pPr>
       <w:spacing w:after="0" w:line="240" w:lineRule="auto"/>
@@ -10984,9 +11446,9 @@
       </w:tcPr>
     </w:tblStylePr>
   </w:style>
-  <w:style w:type="table" w:styleId="159">
+  <w:style w:type="table" w:styleId="779">
     <w:name w:val="Bordered &amp; Lined - Accent 1"/>
-    <w:basedOn w:val="599"/>
+    <w:basedOn w:val="811"/>
     <w:uiPriority w:val="99"/>
     <w:pPr>
       <w:spacing w:after="0" w:line="240" w:lineRule="auto"/>
@@ -11082,9 +11544,9 @@
       </w:tcPr>
     </w:tblStylePr>
   </w:style>
-  <w:style w:type="table" w:styleId="160">
+  <w:style w:type="table" w:styleId="780">
     <w:name w:val="Bordered &amp; Lined - Accent 2"/>
-    <w:basedOn w:val="599"/>
+    <w:basedOn w:val="811"/>
     <w:uiPriority w:val="99"/>
     <w:pPr>
       <w:spacing w:after="0" w:line="240" w:lineRule="auto"/>
@@ -11180,9 +11642,9 @@
       </w:tcPr>
     </w:tblStylePr>
   </w:style>
-  <w:style w:type="table" w:styleId="161">
+  <w:style w:type="table" w:styleId="781">
     <w:name w:val="Bordered &amp; Lined - Accent 3"/>
-    <w:basedOn w:val="599"/>
+    <w:basedOn w:val="811"/>
     <w:uiPriority w:val="99"/>
     <w:pPr>
       <w:spacing w:after="0" w:line="240" w:lineRule="auto"/>
@@ -11278,9 +11740,9 @@
       </w:tcPr>
     </w:tblStylePr>
   </w:style>
-  <w:style w:type="table" w:styleId="162">
+  <w:style w:type="table" w:styleId="782">
     <w:name w:val="Bordered &amp; Lined - Accent 4"/>
-    <w:basedOn w:val="599"/>
+    <w:basedOn w:val="811"/>
     <w:uiPriority w:val="99"/>
     <w:pPr>
       <w:spacing w:after="0" w:line="240" w:lineRule="auto"/>
@@ -11376,9 +11838,9 @@
       </w:tcPr>
     </w:tblStylePr>
   </w:style>
-  <w:style w:type="table" w:styleId="163">
+  <w:style w:type="table" w:styleId="783">
     <w:name w:val="Bordered &amp; Lined - Accent 5"/>
-    <w:basedOn w:val="599"/>
+    <w:basedOn w:val="811"/>
     <w:uiPriority w:val="99"/>
     <w:pPr>
       <w:spacing w:after="0" w:line="240" w:lineRule="auto"/>
@@ -11474,9 +11936,9 @@
       </w:tcPr>
     </w:tblStylePr>
   </w:style>
-  <w:style w:type="table" w:styleId="164">
+  <w:style w:type="table" w:styleId="784">
     <w:name w:val="Bordered &amp; Lined - Accent 6"/>
-    <w:basedOn w:val="599"/>
+    <w:basedOn w:val="811"/>
     <w:uiPriority w:val="99"/>
     <w:pPr>
       <w:spacing w:after="0" w:line="240" w:lineRule="auto"/>
@@ -11572,9 +12034,9 @@
       </w:tcPr>
     </w:tblStylePr>
   </w:style>
-  <w:style w:type="table" w:styleId="165">
+  <w:style w:type="table" w:styleId="785">
     <w:name w:val="Bordered"/>
-    <w:basedOn w:val="599"/>
+    <w:basedOn w:val="811"/>
     <w:uiPriority w:val="99"/>
     <w:pPr>
       <w:spacing w:after="0" w:line="240" w:lineRule="auto"/>
@@ -11651,9 +12113,9 @@
       </w:tcPr>
     </w:tblStylePr>
   </w:style>
-  <w:style w:type="table" w:styleId="166">
+  <w:style w:type="table" w:styleId="786">
     <w:name w:val="Bordered - Accent 1"/>
-    <w:basedOn w:val="599"/>
+    <w:basedOn w:val="811"/>
     <w:uiPriority w:val="99"/>
     <w:pPr>
       <w:spacing w:after="0" w:line="240" w:lineRule="auto"/>
@@ -11730,9 +12192,9 @@
       </w:tcPr>
     </w:tblStylePr>
   </w:style>
-  <w:style w:type="table" w:styleId="167">
+  <w:style w:type="table" w:styleId="787">
     <w:name w:val="Bordered - Accent 2"/>
-    <w:basedOn w:val="599"/>
+    <w:basedOn w:val="811"/>
     <w:uiPriority w:val="99"/>
     <w:pPr>
       <w:spacing w:after="0" w:line="240" w:lineRule="auto"/>
@@ -11809,9 +12271,9 @@
       </w:tcPr>
     </w:tblStylePr>
   </w:style>
-  <w:style w:type="table" w:styleId="168">
+  <w:style w:type="table" w:styleId="788">
     <w:name w:val="Bordered - Accent 3"/>
-    <w:basedOn w:val="599"/>
+    <w:basedOn w:val="811"/>
     <w:uiPriority w:val="99"/>
     <w:pPr>
       <w:spacing w:after="0" w:line="240" w:lineRule="auto"/>
@@ -11888,9 +12350,9 @@
       </w:tcPr>
     </w:tblStylePr>
   </w:style>
-  <w:style w:type="table" w:styleId="169">
+  <w:style w:type="table" w:styleId="789">
     <w:name w:val="Bordered - Accent 4"/>
-    <w:basedOn w:val="599"/>
+    <w:basedOn w:val="811"/>
     <w:uiPriority w:val="99"/>
     <w:pPr>
       <w:spacing w:after="0" w:line="240" w:lineRule="auto"/>
@@ -11967,9 +12429,9 @@
       </w:tcPr>
     </w:tblStylePr>
   </w:style>
-  <w:style w:type="table" w:styleId="170">
+  <w:style w:type="table" w:styleId="790">
     <w:name w:val="Bordered - Accent 5"/>
-    <w:basedOn w:val="599"/>
+    <w:basedOn w:val="811"/>
     <w:uiPriority w:val="99"/>
     <w:pPr>
       <w:spacing w:after="0" w:line="240" w:lineRule="auto"/>
@@ -12046,9 +12508,9 @@
       </w:tcPr>
     </w:tblStylePr>
   </w:style>
-  <w:style w:type="table" w:styleId="171">
+  <w:style w:type="table" w:styleId="791">
     <w:name w:val="Bordered - Accent 6"/>
-    <w:basedOn w:val="599"/>
+    <w:basedOn w:val="811"/>
     <w:uiPriority w:val="99"/>
     <w:pPr>
       <w:spacing w:after="0" w:line="240" w:lineRule="auto"/>
@@ -12125,7 +12587,7 @@
       </w:tcPr>
     </w:tblStylePr>
   </w:style>
-  <w:style w:type="character" w:styleId="172">
+  <w:style w:type="character" w:styleId="792">
     <w:name w:val="Hyperlink"/>
     <w:uiPriority w:val="99"/>
     <w:unhideWhenUsed/>
@@ -12134,10 +12596,10 @@
       <w:u w:val="single"/>
     </w:rPr>
   </w:style>
-  <w:style w:type="paragraph" w:styleId="173">
+  <w:style w:type="paragraph" w:styleId="793">
     <w:name w:val="footnote text"/>
-    <w:basedOn w:val="598"/>
-    <w:link w:val="174"/>
+    <w:basedOn w:val="810"/>
+    <w:link w:val="794"/>
     <w:uiPriority w:val="99"/>
     <w:semiHidden/>
     <w:unhideWhenUsed/>
@@ -12148,27 +12610,26 @@
       <w:sz w:val="18"/>
     </w:rPr>
   </w:style>
-  <w:style w:type="character" w:styleId="174">
+  <w:style w:type="character" w:styleId="794">
     <w:name w:val="Footnote Text Char"/>
-    <w:link w:val="173"/>
+    <w:link w:val="793"/>
     <w:uiPriority w:val="99"/>
     <w:rPr>
       <w:sz w:val="18"/>
     </w:rPr>
   </w:style>
-  <w:style w:type="character" w:styleId="175">
+  <w:style w:type="character" w:styleId="795">
     <w:name w:val="footnote reference"/>
-    <w:basedOn w:val="9"/>
     <w:uiPriority w:val="99"/>
     <w:unhideWhenUsed/>
     <w:rPr>
       <w:vertAlign w:val="superscript"/>
     </w:rPr>
   </w:style>
-  <w:style w:type="paragraph" w:styleId="176">
+  <w:style w:type="paragraph" w:styleId="796">
     <w:name w:val="endnote text"/>
-    <w:basedOn w:val="598"/>
-    <w:link w:val="177"/>
+    <w:basedOn w:val="810"/>
+    <w:link w:val="797"/>
     <w:uiPriority w:val="99"/>
     <w:semiHidden/>
     <w:unhideWhenUsed/>
@@ -12179,17 +12640,16 @@
       <w:sz w:val="20"/>
     </w:rPr>
   </w:style>
-  <w:style w:type="character" w:styleId="177">
+  <w:style w:type="character" w:styleId="797">
     <w:name w:val="Endnote Text Char"/>
-    <w:link w:val="176"/>
+    <w:link w:val="796"/>
     <w:uiPriority w:val="99"/>
     <w:rPr>
       <w:sz w:val="20"/>
     </w:rPr>
   </w:style>
-  <w:style w:type="character" w:styleId="178">
+  <w:style w:type="character" w:styleId="798">
     <w:name w:val="endnote reference"/>
-    <w:basedOn w:val="9"/>
     <w:uiPriority w:val="99"/>
     <w:semiHidden/>
     <w:unhideWhenUsed/>
@@ -12197,10 +12657,10 @@
       <w:vertAlign w:val="superscript"/>
     </w:rPr>
   </w:style>
-  <w:style w:type="paragraph" w:styleId="179">
+  <w:style w:type="paragraph" w:styleId="799">
     <w:name w:val="toc 1"/>
-    <w:basedOn w:val="598"/>
-    <w:next w:val="598"/>
+    <w:basedOn w:val="810"/>
+    <w:next w:val="810"/>
     <w:uiPriority w:val="39"/>
     <w:unhideWhenUsed/>
     <w:pPr>
@@ -12208,10 +12668,10 @@
       <w:spacing w:after="57"/>
     </w:pPr>
   </w:style>
-  <w:style w:type="paragraph" w:styleId="180">
+  <w:style w:type="paragraph" w:styleId="800">
     <w:name w:val="toc 2"/>
-    <w:basedOn w:val="598"/>
-    <w:next w:val="598"/>
+    <w:basedOn w:val="810"/>
+    <w:next w:val="810"/>
     <w:uiPriority w:val="39"/>
     <w:unhideWhenUsed/>
     <w:pPr>
@@ -12219,10 +12679,10 @@
       <w:spacing w:after="57"/>
     </w:pPr>
   </w:style>
-  <w:style w:type="paragraph" w:styleId="181">
+  <w:style w:type="paragraph" w:styleId="801">
     <w:name w:val="toc 3"/>
-    <w:basedOn w:val="598"/>
-    <w:next w:val="598"/>
+    <w:basedOn w:val="810"/>
+    <w:next w:val="810"/>
     <w:uiPriority w:val="39"/>
     <w:unhideWhenUsed/>
     <w:pPr>
@@ -12230,10 +12690,10 @@
       <w:spacing w:after="57"/>
     </w:pPr>
   </w:style>
-  <w:style w:type="paragraph" w:styleId="182">
+  <w:style w:type="paragraph" w:styleId="802">
     <w:name w:val="toc 4"/>
-    <w:basedOn w:val="598"/>
-    <w:next w:val="598"/>
+    <w:basedOn w:val="810"/>
+    <w:next w:val="810"/>
     <w:uiPriority w:val="39"/>
     <w:unhideWhenUsed/>
     <w:pPr>
@@ -12241,10 +12701,10 @@
       <w:spacing w:after="57"/>
     </w:pPr>
   </w:style>
-  <w:style w:type="paragraph" w:styleId="183">
+  <w:style w:type="paragraph" w:styleId="803">
     <w:name w:val="toc 5"/>
-    <w:basedOn w:val="598"/>
-    <w:next w:val="598"/>
+    <w:basedOn w:val="810"/>
+    <w:next w:val="810"/>
     <w:uiPriority w:val="39"/>
     <w:unhideWhenUsed/>
     <w:pPr>
@@ -12252,10 +12712,10 @@
       <w:spacing w:after="57"/>
     </w:pPr>
   </w:style>
-  <w:style w:type="paragraph" w:styleId="184">
+  <w:style w:type="paragraph" w:styleId="804">
     <w:name w:val="toc 6"/>
-    <w:basedOn w:val="598"/>
-    <w:next w:val="598"/>
+    <w:basedOn w:val="810"/>
+    <w:next w:val="810"/>
     <w:uiPriority w:val="39"/>
     <w:unhideWhenUsed/>
     <w:pPr>
@@ -12263,10 +12723,10 @@
       <w:spacing w:after="57"/>
     </w:pPr>
   </w:style>
-  <w:style w:type="paragraph" w:styleId="185">
+  <w:style w:type="paragraph" w:styleId="805">
     <w:name w:val="toc 7"/>
-    <w:basedOn w:val="598"/>
-    <w:next w:val="598"/>
+    <w:basedOn w:val="810"/>
+    <w:next w:val="810"/>
     <w:uiPriority w:val="39"/>
     <w:unhideWhenUsed/>
     <w:pPr>
@@ -12274,10 +12734,10 @@
       <w:spacing w:after="57"/>
     </w:pPr>
   </w:style>
-  <w:style w:type="paragraph" w:styleId="186">
+  <w:style w:type="paragraph" w:styleId="806">
     <w:name w:val="toc 8"/>
-    <w:basedOn w:val="598"/>
-    <w:next w:val="598"/>
+    <w:basedOn w:val="810"/>
+    <w:next w:val="810"/>
     <w:uiPriority w:val="39"/>
     <w:unhideWhenUsed/>
     <w:pPr>
@@ -12285,10 +12745,10 @@
       <w:spacing w:after="57"/>
     </w:pPr>
   </w:style>
-  <w:style w:type="paragraph" w:styleId="187">
+  <w:style w:type="paragraph" w:styleId="807">
     <w:name w:val="toc 9"/>
-    <w:basedOn w:val="598"/>
-    <w:next w:val="598"/>
+    <w:basedOn w:val="810"/>
+    <w:next w:val="810"/>
     <w:uiPriority w:val="39"/>
     <w:unhideWhenUsed/>
     <w:pPr>
@@ -12296,26 +12756,26 @@
       <w:spacing w:after="57"/>
     </w:pPr>
   </w:style>
-  <w:style w:type="paragraph" w:styleId="188">
+  <w:style w:type="paragraph" w:styleId="808">
     <w:name w:val="TOC Heading"/>
     <w:uiPriority w:val="39"/>
     <w:unhideWhenUsed/>
   </w:style>
-  <w:style w:type="paragraph" w:styleId="189">
+  <w:style w:type="paragraph" w:styleId="809">
     <w:name w:val="table of figures"/>
-    <w:basedOn w:val="598"/>
-    <w:next w:val="598"/>
+    <w:basedOn w:val="810"/>
+    <w:next w:val="810"/>
     <w:uiPriority w:val="99"/>
     <w:unhideWhenUsed/>
     <w:pPr>
       <w:spacing w:after="0" w:afterAutospacing="0"/>
     </w:pPr>
   </w:style>
-  <w:style w:type="paragraph" w:styleId="598" w:default="1">
+  <w:style w:type="paragraph" w:styleId="810" w:default="1">
     <w:name w:val="Normal"/>
     <w:qFormat/>
   </w:style>
-  <w:style w:type="table" w:styleId="599" w:default="1">
+  <w:style w:type="table" w:styleId="811" w:default="1">
     <w:name w:val="Normal Table"/>
     <w:uiPriority w:val="99"/>
     <w:semiHidden/>
@@ -12330,24 +12790,24 @@
       </w:tblCellMar>
     </w:tblPr>
   </w:style>
-  <w:style w:type="numbering" w:styleId="600" w:default="1">
+  <w:style w:type="numbering" w:styleId="812" w:default="1">
     <w:name w:val="No List"/>
     <w:uiPriority w:val="99"/>
     <w:semiHidden/>
     <w:unhideWhenUsed/>
   </w:style>
-  <w:style w:type="paragraph" w:styleId="601">
+  <w:style w:type="paragraph" w:styleId="813">
     <w:name w:val="No Spacing"/>
-    <w:basedOn w:val="598"/>
+    <w:basedOn w:val="810"/>
     <w:uiPriority w:val="1"/>
     <w:qFormat/>
     <w:pPr>
       <w:spacing w:after="0" w:line="240" w:lineRule="auto"/>
     </w:pPr>
   </w:style>
-  <w:style w:type="paragraph" w:styleId="602">
+  <w:style w:type="paragraph" w:styleId="814">
     <w:name w:val="List Paragraph"/>
-    <w:basedOn w:val="598"/>
+    <w:basedOn w:val="810"/>
     <w:uiPriority w:val="34"/>
     <w:qFormat/>
     <w:pPr>
@@ -12355,7 +12815,7 @@
       <w:ind w:left="720"/>
     </w:pPr>
   </w:style>
-  <w:style w:type="character" w:styleId="607" w:default="1">
+  <w:style w:type="character" w:styleId="815" w:default="1">
     <w:name w:val="Default Paragraph Font"/>
     <w:uiPriority w:val="1"/>
     <w:semiHidden/>
